--- a/KKP/bab V.docx
+++ b/KKP/bab V.docx
@@ -1727,11 +1727,11 @@
           <w:szCs w:val="28"/>
         </w:rPr>
         <w:sectPr>
-          <w:headerReference w:type="default" r:id="rId7"/>
-          <w:footerReference w:type="default" r:id="rId8"/>
+          <w:headerReference w:type="default" r:id="rId8"/>
+          <w:footerReference w:type="default" r:id="rId9"/>
           <w:pgSz w:w="11906" w:h="16838"/>
           <w:pgMar w:top="2268" w:right="1701" w:bottom="1701" w:left="2268" w:header="708" w:footer="708" w:gutter="0"/>
-          <w:pgNumType w:start="68"/>
+          <w:pgNumType w:start="46"/>
           <w:cols w:space="708"/>
           <w:docGrid w:linePitch="360"/>
         </w:sectPr>
@@ -2717,8 +2717,8 @@
       <w:proofErr w:type="spellEnd"/>
     </w:p>
     <w:sectPr>
-      <w:headerReference w:type="default" r:id="rId9"/>
-      <w:footerReference w:type="default" r:id="rId10"/>
+      <w:headerReference w:type="default" r:id="rId10"/>
+      <w:footerReference w:type="default" r:id="rId11"/>
       <w:pgSz w:w="11906" w:h="16838"/>
       <w:pgMar w:top="2268" w:right="1701" w:bottom="1701" w:left="2268" w:header="708" w:footer="708" w:gutter="0"/>
       <w:cols w:space="708"/>
@@ -4009,4 +4009,16 @@
     </a:ext>
   </a:extLst>
 </a:theme>
+</file>
+
+<file path=customXml/item1.xml><?xml version="1.0" encoding="utf-8"?>
+<b:Sources xmlns:b="http://schemas.openxmlformats.org/officeDocument/2006/bibliography" xmlns="http://schemas.openxmlformats.org/officeDocument/2006/bibliography" SelectedStyle="\APASixthEditionOfficeOnline.xsl" StyleName="APA" Version="6"/>
+</file>
+
+<file path=customXml/itemProps1.xml><?xml version="1.0" encoding="utf-8"?>
+<ds:datastoreItem xmlns:ds="http://schemas.openxmlformats.org/officeDocument/2006/customXml" ds:itemID="{E12CF297-0001-4828-A34D-D865457BCC4F}">
+  <ds:schemaRefs>
+    <ds:schemaRef ds:uri="http://schemas.openxmlformats.org/officeDocument/2006/bibliography"/>
+  </ds:schemaRefs>
+</ds:datastoreItem>
 </file>
--- a/KKP/bab V.docx
+++ b/KKP/bab V.docx
@@ -57,6 +57,7 @@
     <w:p>
       <w:pPr>
         <w:pStyle w:val="Heading2"/>
+        <w:ind w:firstLine="0"/>
       </w:pPr>
       <w:bookmarkStart w:id="2" w:name="_Toc157758501"/>
       <w:bookmarkStart w:id="3" w:name="_Toc162028741"/>
@@ -74,23 +75,445 @@
     </w:p>
     <w:p>
       <w:pPr>
-        <w:pStyle w:val="ListParagraph"/>
         <w:spacing w:line="480" w:lineRule="auto"/>
-        <w:ind w:firstLine="414"/>
-        <w:jc w:val="both"/>
+        <w:ind w:firstLine="426"/>
         <w:rPr>
           <w:rFonts w:ascii="Arial" w:hAnsi="Arial" w:cs="Arial"/>
           <w:sz w:val="24"/>
           <w:szCs w:val="24"/>
         </w:rPr>
       </w:pPr>
-      <w:r>
-        <w:rPr>
-          <w:rFonts w:ascii="Arial" w:hAnsi="Arial" w:cs="Arial"/>
-          <w:sz w:val="24"/>
-          <w:szCs w:val="24"/>
-        </w:rPr>
-        <w:t xml:space="preserve">Berdasarkan hasil dari pembahasan dan berdasarkan data-data yang diperoleh dari hasil kerja praktek di PT. PLN ULP CILEGON, maka penulis dapat mengambil kesimpulan dan saran yang mungkin berguna bagi semua pihak yang bersangkutan dalam menghadapi suatu permasalahan. </w:t>
+      <w:proofErr w:type="spellStart"/>
+      <w:r>
+        <w:rPr>
+          <w:rFonts w:ascii="Arial" w:hAnsi="Arial" w:cs="Arial"/>
+          <w:sz w:val="24"/>
+          <w:szCs w:val="24"/>
+        </w:rPr>
+        <w:t>Berdasarkan</w:t>
+      </w:r>
+      <w:proofErr w:type="spellEnd"/>
+      <w:r>
+        <w:rPr>
+          <w:rFonts w:ascii="Arial" w:hAnsi="Arial" w:cs="Arial"/>
+          <w:sz w:val="24"/>
+          <w:szCs w:val="24"/>
+        </w:rPr>
+        <w:t xml:space="preserve"> </w:t>
+      </w:r>
+      <w:proofErr w:type="spellStart"/>
+      <w:r>
+        <w:rPr>
+          <w:rFonts w:ascii="Arial" w:hAnsi="Arial" w:cs="Arial"/>
+          <w:sz w:val="24"/>
+          <w:szCs w:val="24"/>
+        </w:rPr>
+        <w:t>hasil</w:t>
+      </w:r>
+      <w:proofErr w:type="spellEnd"/>
+      <w:r>
+        <w:rPr>
+          <w:rFonts w:ascii="Arial" w:hAnsi="Arial" w:cs="Arial"/>
+          <w:sz w:val="24"/>
+          <w:szCs w:val="24"/>
+        </w:rPr>
+        <w:t xml:space="preserve"> </w:t>
+      </w:r>
+      <w:proofErr w:type="spellStart"/>
+      <w:r>
+        <w:rPr>
+          <w:rFonts w:ascii="Arial" w:hAnsi="Arial" w:cs="Arial"/>
+          <w:sz w:val="24"/>
+          <w:szCs w:val="24"/>
+        </w:rPr>
+        <w:t>dari</w:t>
+      </w:r>
+      <w:proofErr w:type="spellEnd"/>
+      <w:r>
+        <w:rPr>
+          <w:rFonts w:ascii="Arial" w:hAnsi="Arial" w:cs="Arial"/>
+          <w:sz w:val="24"/>
+          <w:szCs w:val="24"/>
+        </w:rPr>
+        <w:t xml:space="preserve"> </w:t>
+      </w:r>
+      <w:proofErr w:type="spellStart"/>
+      <w:r>
+        <w:rPr>
+          <w:rFonts w:ascii="Arial" w:hAnsi="Arial" w:cs="Arial"/>
+          <w:sz w:val="24"/>
+          <w:szCs w:val="24"/>
+        </w:rPr>
+        <w:t>pembahasan</w:t>
+      </w:r>
+      <w:proofErr w:type="spellEnd"/>
+      <w:r>
+        <w:rPr>
+          <w:rFonts w:ascii="Arial" w:hAnsi="Arial" w:cs="Arial"/>
+          <w:sz w:val="24"/>
+          <w:szCs w:val="24"/>
+        </w:rPr>
+        <w:t xml:space="preserve"> dan data-data yang </w:t>
+      </w:r>
+      <w:proofErr w:type="spellStart"/>
+      <w:r>
+        <w:rPr>
+          <w:rFonts w:ascii="Arial" w:hAnsi="Arial" w:cs="Arial"/>
+          <w:sz w:val="24"/>
+          <w:szCs w:val="24"/>
+        </w:rPr>
+        <w:t>diperoleh</w:t>
+      </w:r>
+      <w:proofErr w:type="spellEnd"/>
+      <w:r>
+        <w:rPr>
+          <w:rFonts w:ascii="Arial" w:hAnsi="Arial" w:cs="Arial"/>
+          <w:sz w:val="24"/>
+          <w:szCs w:val="24"/>
+        </w:rPr>
+        <w:t xml:space="preserve"> </w:t>
+      </w:r>
+      <w:proofErr w:type="spellStart"/>
+      <w:r>
+        <w:rPr>
+          <w:rFonts w:ascii="Arial" w:hAnsi="Arial" w:cs="Arial"/>
+          <w:sz w:val="24"/>
+          <w:szCs w:val="24"/>
+        </w:rPr>
+        <w:t>selama</w:t>
+      </w:r>
+      <w:proofErr w:type="spellEnd"/>
+      <w:r>
+        <w:rPr>
+          <w:rFonts w:ascii="Arial" w:hAnsi="Arial" w:cs="Arial"/>
+          <w:sz w:val="24"/>
+          <w:szCs w:val="24"/>
+        </w:rPr>
+        <w:t xml:space="preserve"> </w:t>
+      </w:r>
+      <w:proofErr w:type="spellStart"/>
+      <w:r>
+        <w:rPr>
+          <w:rFonts w:ascii="Arial" w:hAnsi="Arial" w:cs="Arial"/>
+          <w:sz w:val="24"/>
+          <w:szCs w:val="24"/>
+        </w:rPr>
+        <w:t>kerja</w:t>
+      </w:r>
+      <w:proofErr w:type="spellEnd"/>
+      <w:r>
+        <w:rPr>
+          <w:rFonts w:ascii="Arial" w:hAnsi="Arial" w:cs="Arial"/>
+          <w:sz w:val="24"/>
+          <w:szCs w:val="24"/>
+        </w:rPr>
+        <w:t xml:space="preserve"> </w:t>
+      </w:r>
+      <w:proofErr w:type="spellStart"/>
+      <w:r>
+        <w:rPr>
+          <w:rFonts w:ascii="Arial" w:hAnsi="Arial" w:cs="Arial"/>
+          <w:sz w:val="24"/>
+          <w:szCs w:val="24"/>
+        </w:rPr>
+        <w:t>praktik</w:t>
+      </w:r>
+      <w:proofErr w:type="spellEnd"/>
+      <w:r>
+        <w:rPr>
+          <w:rFonts w:ascii="Arial" w:hAnsi="Arial" w:cs="Arial"/>
+          <w:sz w:val="24"/>
+          <w:szCs w:val="24"/>
+        </w:rPr>
+        <w:t xml:space="preserve"> di PT. PLN ULP </w:t>
+      </w:r>
+      <w:proofErr w:type="spellStart"/>
+      <w:r>
+        <w:rPr>
+          <w:rFonts w:ascii="Arial" w:hAnsi="Arial" w:cs="Arial"/>
+          <w:sz w:val="24"/>
+          <w:szCs w:val="24"/>
+        </w:rPr>
+        <w:t>Cilegon</w:t>
+      </w:r>
+      <w:proofErr w:type="spellEnd"/>
+      <w:r>
+        <w:rPr>
+          <w:rFonts w:ascii="Arial" w:hAnsi="Arial" w:cs="Arial"/>
+          <w:sz w:val="24"/>
+          <w:szCs w:val="24"/>
+        </w:rPr>
+        <w:t xml:space="preserve">, </w:t>
+      </w:r>
+      <w:proofErr w:type="spellStart"/>
+      <w:r>
+        <w:rPr>
+          <w:rFonts w:ascii="Arial" w:hAnsi="Arial" w:cs="Arial"/>
+          <w:sz w:val="24"/>
+          <w:szCs w:val="24"/>
+        </w:rPr>
+        <w:t>penulis</w:t>
+      </w:r>
+      <w:proofErr w:type="spellEnd"/>
+      <w:r>
+        <w:rPr>
+          <w:rFonts w:ascii="Arial" w:hAnsi="Arial" w:cs="Arial"/>
+          <w:sz w:val="24"/>
+          <w:szCs w:val="24"/>
+        </w:rPr>
+        <w:t xml:space="preserve"> </w:t>
+      </w:r>
+      <w:proofErr w:type="spellStart"/>
+      <w:r>
+        <w:rPr>
+          <w:rFonts w:ascii="Arial" w:hAnsi="Arial" w:cs="Arial"/>
+          <w:sz w:val="24"/>
+          <w:szCs w:val="24"/>
+        </w:rPr>
+        <w:t>dapat</w:t>
+      </w:r>
+      <w:proofErr w:type="spellEnd"/>
+      <w:r>
+        <w:rPr>
+          <w:rFonts w:ascii="Arial" w:hAnsi="Arial" w:cs="Arial"/>
+          <w:sz w:val="24"/>
+          <w:szCs w:val="24"/>
+        </w:rPr>
+        <w:t xml:space="preserve"> </w:t>
+      </w:r>
+      <w:proofErr w:type="spellStart"/>
+      <w:r>
+        <w:rPr>
+          <w:rFonts w:ascii="Arial" w:hAnsi="Arial" w:cs="Arial"/>
+          <w:sz w:val="24"/>
+          <w:szCs w:val="24"/>
+        </w:rPr>
+        <w:t>mengambil</w:t>
+      </w:r>
+      <w:proofErr w:type="spellEnd"/>
+      <w:r>
+        <w:rPr>
+          <w:rFonts w:ascii="Arial" w:hAnsi="Arial" w:cs="Arial"/>
+          <w:sz w:val="24"/>
+          <w:szCs w:val="24"/>
+        </w:rPr>
+        <w:t xml:space="preserve"> </w:t>
+      </w:r>
+      <w:proofErr w:type="spellStart"/>
+      <w:r>
+        <w:rPr>
+          <w:rFonts w:ascii="Arial" w:hAnsi="Arial" w:cs="Arial"/>
+          <w:sz w:val="24"/>
+          <w:szCs w:val="24"/>
+        </w:rPr>
+        <w:t>beberapa</w:t>
+      </w:r>
+      <w:proofErr w:type="spellEnd"/>
+      <w:r>
+        <w:rPr>
+          <w:rFonts w:ascii="Arial" w:hAnsi="Arial" w:cs="Arial"/>
+          <w:sz w:val="24"/>
+          <w:szCs w:val="24"/>
+        </w:rPr>
+        <w:t xml:space="preserve"> </w:t>
+      </w:r>
+      <w:proofErr w:type="spellStart"/>
+      <w:r>
+        <w:rPr>
+          <w:rFonts w:ascii="Arial" w:hAnsi="Arial" w:cs="Arial"/>
+          <w:sz w:val="24"/>
+          <w:szCs w:val="24"/>
+        </w:rPr>
+        <w:t>kesimpulan</w:t>
+      </w:r>
+      <w:proofErr w:type="spellEnd"/>
+      <w:r>
+        <w:rPr>
+          <w:rFonts w:ascii="Arial" w:hAnsi="Arial" w:cs="Arial"/>
+          <w:sz w:val="24"/>
+          <w:szCs w:val="24"/>
+        </w:rPr>
+        <w:t xml:space="preserve"> yang </w:t>
+      </w:r>
+      <w:proofErr w:type="spellStart"/>
+      <w:r>
+        <w:rPr>
+          <w:rFonts w:ascii="Arial" w:hAnsi="Arial" w:cs="Arial"/>
+          <w:sz w:val="24"/>
+          <w:szCs w:val="24"/>
+        </w:rPr>
+        <w:t>mungkin</w:t>
+      </w:r>
+      <w:proofErr w:type="spellEnd"/>
+      <w:r>
+        <w:rPr>
+          <w:rFonts w:ascii="Arial" w:hAnsi="Arial" w:cs="Arial"/>
+          <w:sz w:val="24"/>
+          <w:szCs w:val="24"/>
+        </w:rPr>
+        <w:t xml:space="preserve"> </w:t>
+      </w:r>
+      <w:proofErr w:type="spellStart"/>
+      <w:r>
+        <w:rPr>
+          <w:rFonts w:ascii="Arial" w:hAnsi="Arial" w:cs="Arial"/>
+          <w:sz w:val="24"/>
+          <w:szCs w:val="24"/>
+        </w:rPr>
+        <w:t>berguna</w:t>
+      </w:r>
+      <w:proofErr w:type="spellEnd"/>
+      <w:r>
+        <w:rPr>
+          <w:rFonts w:ascii="Arial" w:hAnsi="Arial" w:cs="Arial"/>
+          <w:sz w:val="24"/>
+          <w:szCs w:val="24"/>
+        </w:rPr>
+        <w:t xml:space="preserve"> </w:t>
+      </w:r>
+      <w:proofErr w:type="spellStart"/>
+      <w:r>
+        <w:rPr>
+          <w:rFonts w:ascii="Arial" w:hAnsi="Arial" w:cs="Arial"/>
+          <w:sz w:val="24"/>
+          <w:szCs w:val="24"/>
+        </w:rPr>
+        <w:t>bagi</w:t>
+      </w:r>
+      <w:proofErr w:type="spellEnd"/>
+      <w:r>
+        <w:rPr>
+          <w:rFonts w:ascii="Arial" w:hAnsi="Arial" w:cs="Arial"/>
+          <w:sz w:val="24"/>
+          <w:szCs w:val="24"/>
+        </w:rPr>
+        <w:t xml:space="preserve"> </w:t>
+      </w:r>
+      <w:proofErr w:type="spellStart"/>
+      <w:r>
+        <w:rPr>
+          <w:rFonts w:ascii="Arial" w:hAnsi="Arial" w:cs="Arial"/>
+          <w:sz w:val="24"/>
+          <w:szCs w:val="24"/>
+        </w:rPr>
+        <w:t>semua</w:t>
+      </w:r>
+      <w:proofErr w:type="spellEnd"/>
+      <w:r>
+        <w:rPr>
+          <w:rFonts w:ascii="Arial" w:hAnsi="Arial" w:cs="Arial"/>
+          <w:sz w:val="24"/>
+          <w:szCs w:val="24"/>
+        </w:rPr>
+        <w:t xml:space="preserve"> </w:t>
+      </w:r>
+      <w:proofErr w:type="spellStart"/>
+      <w:r>
+        <w:rPr>
+          <w:rFonts w:ascii="Arial" w:hAnsi="Arial" w:cs="Arial"/>
+          <w:sz w:val="24"/>
+          <w:szCs w:val="24"/>
+        </w:rPr>
+        <w:t>pihak</w:t>
+      </w:r>
+      <w:proofErr w:type="spellEnd"/>
+      <w:r>
+        <w:rPr>
+          <w:rFonts w:ascii="Arial" w:hAnsi="Arial" w:cs="Arial"/>
+          <w:sz w:val="24"/>
+          <w:szCs w:val="24"/>
+        </w:rPr>
+        <w:t xml:space="preserve"> yang </w:t>
+      </w:r>
+      <w:proofErr w:type="spellStart"/>
+      <w:r>
+        <w:rPr>
+          <w:rFonts w:ascii="Arial" w:hAnsi="Arial" w:cs="Arial"/>
+          <w:sz w:val="24"/>
+          <w:szCs w:val="24"/>
+        </w:rPr>
+        <w:t>bersangkutan</w:t>
+      </w:r>
+      <w:proofErr w:type="spellEnd"/>
+      <w:r>
+        <w:rPr>
+          <w:rFonts w:ascii="Arial" w:hAnsi="Arial" w:cs="Arial"/>
+          <w:sz w:val="24"/>
+          <w:szCs w:val="24"/>
+        </w:rPr>
+        <w:t xml:space="preserve"> </w:t>
+      </w:r>
+      <w:proofErr w:type="spellStart"/>
+      <w:r>
+        <w:rPr>
+          <w:rFonts w:ascii="Arial" w:hAnsi="Arial" w:cs="Arial"/>
+          <w:sz w:val="24"/>
+          <w:szCs w:val="24"/>
+        </w:rPr>
+        <w:t>dalam</w:t>
+      </w:r>
+      <w:proofErr w:type="spellEnd"/>
+      <w:r>
+        <w:rPr>
+          <w:rFonts w:ascii="Arial" w:hAnsi="Arial" w:cs="Arial"/>
+          <w:sz w:val="24"/>
+          <w:szCs w:val="24"/>
+        </w:rPr>
+        <w:t xml:space="preserve"> </w:t>
+      </w:r>
+      <w:proofErr w:type="spellStart"/>
+      <w:r>
+        <w:rPr>
+          <w:rFonts w:ascii="Arial" w:hAnsi="Arial" w:cs="Arial"/>
+          <w:sz w:val="24"/>
+          <w:szCs w:val="24"/>
+        </w:rPr>
+        <w:t>menghadapi</w:t>
+      </w:r>
+      <w:proofErr w:type="spellEnd"/>
+      <w:r>
+        <w:rPr>
+          <w:rFonts w:ascii="Arial" w:hAnsi="Arial" w:cs="Arial"/>
+          <w:sz w:val="24"/>
+          <w:szCs w:val="24"/>
+        </w:rPr>
+        <w:t xml:space="preserve"> </w:t>
+      </w:r>
+      <w:proofErr w:type="spellStart"/>
+      <w:r>
+        <w:rPr>
+          <w:rFonts w:ascii="Arial" w:hAnsi="Arial" w:cs="Arial"/>
+          <w:sz w:val="24"/>
+          <w:szCs w:val="24"/>
+        </w:rPr>
+        <w:t>berbagai</w:t>
+      </w:r>
+      <w:proofErr w:type="spellEnd"/>
+      <w:r>
+        <w:rPr>
+          <w:rFonts w:ascii="Arial" w:hAnsi="Arial" w:cs="Arial"/>
+          <w:sz w:val="24"/>
+          <w:szCs w:val="24"/>
+        </w:rPr>
+        <w:t xml:space="preserve"> </w:t>
+      </w:r>
+      <w:proofErr w:type="spellStart"/>
+      <w:r>
+        <w:rPr>
+          <w:rFonts w:ascii="Arial" w:hAnsi="Arial" w:cs="Arial"/>
+          <w:sz w:val="24"/>
+          <w:szCs w:val="24"/>
+        </w:rPr>
+        <w:t>permasalahan</w:t>
+      </w:r>
+      <w:proofErr w:type="spellEnd"/>
+      <w:r>
+        <w:rPr>
+          <w:rFonts w:ascii="Arial" w:hAnsi="Arial" w:cs="Arial"/>
+          <w:sz w:val="24"/>
+          <w:szCs w:val="24"/>
+        </w:rPr>
+        <w:t>:</w:t>
       </w:r>
     </w:p>
     <w:p>
@@ -101,7 +524,7 @@
           <w:numId w:val="2"/>
         </w:numPr>
         <w:spacing w:line="480" w:lineRule="auto"/>
-        <w:ind w:left="1418" w:hanging="425"/>
+        <w:ind w:left="426" w:hanging="425"/>
         <w:jc w:val="both"/>
         <w:rPr>
           <w:rFonts w:ascii="Arial" w:hAnsi="Arial" w:cs="Arial"/>
@@ -109,13 +532,211 @@
           <w:szCs w:val="24"/>
         </w:rPr>
       </w:pPr>
-      <w:r>
-        <w:rPr>
-          <w:rFonts w:ascii="Arial" w:hAnsi="Arial" w:cs="Arial"/>
-          <w:sz w:val="24"/>
-          <w:szCs w:val="24"/>
-        </w:rPr>
-        <w:t xml:space="preserve">Mahasiswa lebih banyak belajar dan lebih dapat memahami dengan cepat ketika terjun langsung ke dunia kerja. </w:t>
+      <w:proofErr w:type="spellStart"/>
+      <w:r>
+        <w:rPr>
+          <w:rFonts w:ascii="Arial" w:hAnsi="Arial" w:cs="Arial"/>
+          <w:sz w:val="24"/>
+          <w:szCs w:val="24"/>
+        </w:rPr>
+        <w:t>Implementasi</w:t>
+      </w:r>
+      <w:proofErr w:type="spellEnd"/>
+      <w:r>
+        <w:rPr>
+          <w:rFonts w:ascii="Arial" w:hAnsi="Arial" w:cs="Arial"/>
+          <w:sz w:val="24"/>
+          <w:szCs w:val="24"/>
+        </w:rPr>
+        <w:t xml:space="preserve"> web dashboard KKP di PT PLN ULP </w:t>
+      </w:r>
+      <w:proofErr w:type="spellStart"/>
+      <w:r>
+        <w:rPr>
+          <w:rFonts w:ascii="Arial" w:hAnsi="Arial" w:cs="Arial"/>
+          <w:sz w:val="24"/>
+          <w:szCs w:val="24"/>
+        </w:rPr>
+        <w:t>Cilegon</w:t>
+      </w:r>
+      <w:proofErr w:type="spellEnd"/>
+      <w:r>
+        <w:rPr>
+          <w:rFonts w:ascii="Arial" w:hAnsi="Arial" w:cs="Arial"/>
+          <w:sz w:val="24"/>
+          <w:szCs w:val="24"/>
+        </w:rPr>
+        <w:t xml:space="preserve"> </w:t>
+      </w:r>
+      <w:proofErr w:type="spellStart"/>
+      <w:r>
+        <w:rPr>
+          <w:rFonts w:ascii="Arial" w:hAnsi="Arial" w:cs="Arial"/>
+          <w:sz w:val="24"/>
+          <w:szCs w:val="24"/>
+        </w:rPr>
+        <w:t>diharapkan</w:t>
+      </w:r>
+      <w:proofErr w:type="spellEnd"/>
+      <w:r>
+        <w:rPr>
+          <w:rFonts w:ascii="Arial" w:hAnsi="Arial" w:cs="Arial"/>
+          <w:sz w:val="24"/>
+          <w:szCs w:val="24"/>
+        </w:rPr>
+        <w:t xml:space="preserve"> </w:t>
+      </w:r>
+      <w:proofErr w:type="spellStart"/>
+      <w:r>
+        <w:rPr>
+          <w:rFonts w:ascii="Arial" w:hAnsi="Arial" w:cs="Arial"/>
+          <w:sz w:val="24"/>
+          <w:szCs w:val="24"/>
+        </w:rPr>
+        <w:t>dapat</w:t>
+      </w:r>
+      <w:proofErr w:type="spellEnd"/>
+      <w:r>
+        <w:rPr>
+          <w:rFonts w:ascii="Arial" w:hAnsi="Arial" w:cs="Arial"/>
+          <w:sz w:val="24"/>
+          <w:szCs w:val="24"/>
+        </w:rPr>
+        <w:t xml:space="preserve"> </w:t>
+      </w:r>
+      <w:proofErr w:type="spellStart"/>
+      <w:r>
+        <w:rPr>
+          <w:rFonts w:ascii="Arial" w:hAnsi="Arial" w:cs="Arial"/>
+          <w:sz w:val="24"/>
+          <w:szCs w:val="24"/>
+        </w:rPr>
+        <w:t>membantu</w:t>
+      </w:r>
+      <w:proofErr w:type="spellEnd"/>
+      <w:r>
+        <w:rPr>
+          <w:rFonts w:ascii="Arial" w:hAnsi="Arial" w:cs="Arial"/>
+          <w:sz w:val="24"/>
+          <w:szCs w:val="24"/>
+        </w:rPr>
+        <w:t xml:space="preserve"> </w:t>
+      </w:r>
+      <w:proofErr w:type="spellStart"/>
+      <w:r>
+        <w:rPr>
+          <w:rFonts w:ascii="Arial" w:hAnsi="Arial" w:cs="Arial"/>
+          <w:sz w:val="24"/>
+          <w:szCs w:val="24"/>
+        </w:rPr>
+        <w:t>pengelolaan</w:t>
+      </w:r>
+      <w:proofErr w:type="spellEnd"/>
+      <w:r>
+        <w:rPr>
+          <w:rFonts w:ascii="Arial" w:hAnsi="Arial" w:cs="Arial"/>
+          <w:sz w:val="24"/>
+          <w:szCs w:val="24"/>
+        </w:rPr>
+        <w:t xml:space="preserve"> dan </w:t>
+      </w:r>
+      <w:proofErr w:type="spellStart"/>
+      <w:r>
+        <w:rPr>
+          <w:rFonts w:ascii="Arial" w:hAnsi="Arial" w:cs="Arial"/>
+          <w:sz w:val="24"/>
+          <w:szCs w:val="24"/>
+        </w:rPr>
+        <w:t>pemantauan</w:t>
+      </w:r>
+      <w:proofErr w:type="spellEnd"/>
+      <w:r>
+        <w:rPr>
+          <w:rFonts w:ascii="Arial" w:hAnsi="Arial" w:cs="Arial"/>
+          <w:sz w:val="24"/>
+          <w:szCs w:val="24"/>
+        </w:rPr>
+        <w:t xml:space="preserve"> </w:t>
+      </w:r>
+      <w:proofErr w:type="spellStart"/>
+      <w:r>
+        <w:rPr>
+          <w:rFonts w:ascii="Arial" w:hAnsi="Arial" w:cs="Arial"/>
+          <w:sz w:val="24"/>
+          <w:szCs w:val="24"/>
+        </w:rPr>
+        <w:t>berbagai</w:t>
+      </w:r>
+      <w:proofErr w:type="spellEnd"/>
+      <w:r>
+        <w:rPr>
+          <w:rFonts w:ascii="Arial" w:hAnsi="Arial" w:cs="Arial"/>
+          <w:sz w:val="24"/>
+          <w:szCs w:val="24"/>
+        </w:rPr>
+        <w:t xml:space="preserve"> </w:t>
+      </w:r>
+      <w:proofErr w:type="spellStart"/>
+      <w:r>
+        <w:rPr>
+          <w:rFonts w:ascii="Arial" w:hAnsi="Arial" w:cs="Arial"/>
+          <w:sz w:val="24"/>
+          <w:szCs w:val="24"/>
+        </w:rPr>
+        <w:t>aspek</w:t>
+      </w:r>
+      <w:proofErr w:type="spellEnd"/>
+      <w:r>
+        <w:rPr>
+          <w:rFonts w:ascii="Arial" w:hAnsi="Arial" w:cs="Arial"/>
+          <w:sz w:val="24"/>
+          <w:szCs w:val="24"/>
+        </w:rPr>
+        <w:t xml:space="preserve"> </w:t>
+      </w:r>
+      <w:proofErr w:type="spellStart"/>
+      <w:r>
+        <w:rPr>
+          <w:rFonts w:ascii="Arial" w:hAnsi="Arial" w:cs="Arial"/>
+          <w:sz w:val="24"/>
+          <w:szCs w:val="24"/>
+        </w:rPr>
+        <w:t>operasional</w:t>
+      </w:r>
+      <w:proofErr w:type="spellEnd"/>
+      <w:r>
+        <w:rPr>
+          <w:rFonts w:ascii="Arial" w:hAnsi="Arial" w:cs="Arial"/>
+          <w:sz w:val="24"/>
+          <w:szCs w:val="24"/>
+        </w:rPr>
+        <w:t xml:space="preserve"> </w:t>
+      </w:r>
+      <w:proofErr w:type="spellStart"/>
+      <w:r>
+        <w:rPr>
+          <w:rFonts w:ascii="Arial" w:hAnsi="Arial" w:cs="Arial"/>
+          <w:sz w:val="24"/>
+          <w:szCs w:val="24"/>
+        </w:rPr>
+        <w:t>perusahaan</w:t>
+      </w:r>
+      <w:proofErr w:type="spellEnd"/>
+      <w:r>
+        <w:rPr>
+          <w:rFonts w:ascii="Arial" w:hAnsi="Arial" w:cs="Arial"/>
+          <w:sz w:val="24"/>
+          <w:szCs w:val="24"/>
+        </w:rPr>
+        <w:t>.</w:t>
+      </w:r>
+      <w:r>
+        <w:rPr>
+          <w:rFonts w:ascii="Arial" w:hAnsi="Arial" w:cs="Arial"/>
+          <w:sz w:val="24"/>
+          <w:szCs w:val="24"/>
+        </w:rPr>
+        <w:t xml:space="preserve"> </w:t>
       </w:r>
     </w:p>
     <w:p>
@@ -126,7 +747,7 @@
           <w:numId w:val="2"/>
         </w:numPr>
         <w:spacing w:line="480" w:lineRule="auto"/>
-        <w:ind w:left="1418" w:hanging="425"/>
+        <w:ind w:left="426" w:hanging="425"/>
         <w:jc w:val="both"/>
         <w:rPr>
           <w:rFonts w:ascii="Arial" w:hAnsi="Arial" w:cs="Arial"/>
@@ -134,13 +755,301 @@
           <w:szCs w:val="24"/>
         </w:rPr>
       </w:pPr>
-      <w:r>
-        <w:rPr>
-          <w:rFonts w:ascii="Arial" w:hAnsi="Arial" w:cs="Arial"/>
-          <w:sz w:val="24"/>
-          <w:szCs w:val="24"/>
-        </w:rPr>
-        <w:t xml:space="preserve">Mahasiswa praktek memperoleh banyak ilmu dari tempat praktek industri baik secara teori maupun praktik. </w:t>
+      <w:proofErr w:type="spellStart"/>
+      <w:r>
+        <w:rPr>
+          <w:rFonts w:ascii="Arial" w:hAnsi="Arial" w:cs="Arial"/>
+          <w:sz w:val="24"/>
+          <w:szCs w:val="24"/>
+        </w:rPr>
+        <w:t>Pembuatan</w:t>
+      </w:r>
+      <w:proofErr w:type="spellEnd"/>
+      <w:r>
+        <w:rPr>
+          <w:rFonts w:ascii="Arial" w:hAnsi="Arial" w:cs="Arial"/>
+          <w:sz w:val="24"/>
+          <w:szCs w:val="24"/>
+        </w:rPr>
+        <w:t xml:space="preserve"> </w:t>
+      </w:r>
+      <w:proofErr w:type="spellStart"/>
+      <w:r>
+        <w:rPr>
+          <w:rFonts w:ascii="Arial" w:hAnsi="Arial" w:cs="Arial"/>
+          <w:sz w:val="24"/>
+          <w:szCs w:val="24"/>
+        </w:rPr>
+        <w:t>aplikasi</w:t>
+      </w:r>
+      <w:proofErr w:type="spellEnd"/>
+      <w:r>
+        <w:rPr>
+          <w:rFonts w:ascii="Arial" w:hAnsi="Arial" w:cs="Arial"/>
+          <w:sz w:val="24"/>
+          <w:szCs w:val="24"/>
+        </w:rPr>
+        <w:t xml:space="preserve"> </w:t>
+      </w:r>
+      <w:proofErr w:type="spellStart"/>
+      <w:r>
+        <w:rPr>
+          <w:rFonts w:ascii="Arial" w:hAnsi="Arial" w:cs="Arial"/>
+          <w:sz w:val="24"/>
+          <w:szCs w:val="24"/>
+        </w:rPr>
+        <w:t>ini</w:t>
+      </w:r>
+      <w:proofErr w:type="spellEnd"/>
+      <w:r>
+        <w:rPr>
+          <w:rFonts w:ascii="Arial" w:hAnsi="Arial" w:cs="Arial"/>
+          <w:sz w:val="24"/>
+          <w:szCs w:val="24"/>
+        </w:rPr>
+        <w:t xml:space="preserve"> </w:t>
+      </w:r>
+      <w:proofErr w:type="spellStart"/>
+      <w:r>
+        <w:rPr>
+          <w:rFonts w:ascii="Arial" w:hAnsi="Arial" w:cs="Arial"/>
+          <w:sz w:val="24"/>
+          <w:szCs w:val="24"/>
+        </w:rPr>
+        <w:t>memungkinkan</w:t>
+      </w:r>
+      <w:proofErr w:type="spellEnd"/>
+      <w:r>
+        <w:rPr>
+          <w:rFonts w:ascii="Arial" w:hAnsi="Arial" w:cs="Arial"/>
+          <w:sz w:val="24"/>
+          <w:szCs w:val="24"/>
+        </w:rPr>
+        <w:t xml:space="preserve"> </w:t>
+      </w:r>
+      <w:proofErr w:type="spellStart"/>
+      <w:r>
+        <w:rPr>
+          <w:rFonts w:ascii="Arial" w:hAnsi="Arial" w:cs="Arial"/>
+          <w:sz w:val="24"/>
+          <w:szCs w:val="24"/>
+        </w:rPr>
+        <w:t>pengguna</w:t>
+      </w:r>
+      <w:proofErr w:type="spellEnd"/>
+      <w:r>
+        <w:rPr>
+          <w:rFonts w:ascii="Arial" w:hAnsi="Arial" w:cs="Arial"/>
+          <w:sz w:val="24"/>
+          <w:szCs w:val="24"/>
+        </w:rPr>
+        <w:t xml:space="preserve"> </w:t>
+      </w:r>
+      <w:proofErr w:type="spellStart"/>
+      <w:r>
+        <w:rPr>
+          <w:rFonts w:ascii="Arial" w:hAnsi="Arial" w:cs="Arial"/>
+          <w:sz w:val="24"/>
+          <w:szCs w:val="24"/>
+        </w:rPr>
+        <w:t>untuk</w:t>
+      </w:r>
+      <w:proofErr w:type="spellEnd"/>
+      <w:r>
+        <w:rPr>
+          <w:rFonts w:ascii="Arial" w:hAnsi="Arial" w:cs="Arial"/>
+          <w:sz w:val="24"/>
+          <w:szCs w:val="24"/>
+        </w:rPr>
+        <w:t xml:space="preserve"> </w:t>
+      </w:r>
+      <w:proofErr w:type="spellStart"/>
+      <w:r>
+        <w:rPr>
+          <w:rFonts w:ascii="Arial" w:hAnsi="Arial" w:cs="Arial"/>
+          <w:sz w:val="24"/>
+          <w:szCs w:val="24"/>
+        </w:rPr>
+        <w:t>menambah</w:t>
+      </w:r>
+      <w:proofErr w:type="spellEnd"/>
+      <w:r>
+        <w:rPr>
+          <w:rFonts w:ascii="Arial" w:hAnsi="Arial" w:cs="Arial"/>
+          <w:sz w:val="24"/>
+          <w:szCs w:val="24"/>
+        </w:rPr>
+        <w:t xml:space="preserve">, </w:t>
+      </w:r>
+      <w:proofErr w:type="spellStart"/>
+      <w:r>
+        <w:rPr>
+          <w:rFonts w:ascii="Arial" w:hAnsi="Arial" w:cs="Arial"/>
+          <w:sz w:val="24"/>
+          <w:szCs w:val="24"/>
+        </w:rPr>
+        <w:t>mengedit</w:t>
+      </w:r>
+      <w:proofErr w:type="spellEnd"/>
+      <w:r>
+        <w:rPr>
+          <w:rFonts w:ascii="Arial" w:hAnsi="Arial" w:cs="Arial"/>
+          <w:sz w:val="24"/>
+          <w:szCs w:val="24"/>
+        </w:rPr>
+        <w:t xml:space="preserve">, dan </w:t>
+      </w:r>
+      <w:proofErr w:type="spellStart"/>
+      <w:r>
+        <w:rPr>
+          <w:rFonts w:ascii="Arial" w:hAnsi="Arial" w:cs="Arial"/>
+          <w:sz w:val="24"/>
+          <w:szCs w:val="24"/>
+        </w:rPr>
+        <w:t>menghapus</w:t>
+      </w:r>
+      <w:proofErr w:type="spellEnd"/>
+      <w:r>
+        <w:rPr>
+          <w:rFonts w:ascii="Arial" w:hAnsi="Arial" w:cs="Arial"/>
+          <w:sz w:val="24"/>
+          <w:szCs w:val="24"/>
+        </w:rPr>
+        <w:t xml:space="preserve"> data </w:t>
+      </w:r>
+      <w:proofErr w:type="spellStart"/>
+      <w:r>
+        <w:rPr>
+          <w:rFonts w:ascii="Arial" w:hAnsi="Arial" w:cs="Arial"/>
+          <w:sz w:val="24"/>
+          <w:szCs w:val="24"/>
+        </w:rPr>
+        <w:t>dengan</w:t>
+      </w:r>
+      <w:proofErr w:type="spellEnd"/>
+      <w:r>
+        <w:rPr>
+          <w:rFonts w:ascii="Arial" w:hAnsi="Arial" w:cs="Arial"/>
+          <w:sz w:val="24"/>
+          <w:szCs w:val="24"/>
+        </w:rPr>
+        <w:t xml:space="preserve"> </w:t>
+      </w:r>
+      <w:proofErr w:type="spellStart"/>
+      <w:r>
+        <w:rPr>
+          <w:rFonts w:ascii="Arial" w:hAnsi="Arial" w:cs="Arial"/>
+          <w:sz w:val="24"/>
+          <w:szCs w:val="24"/>
+        </w:rPr>
+        <w:t>lebih</w:t>
+      </w:r>
+      <w:proofErr w:type="spellEnd"/>
+      <w:r>
+        <w:rPr>
+          <w:rFonts w:ascii="Arial" w:hAnsi="Arial" w:cs="Arial"/>
+          <w:sz w:val="24"/>
+          <w:szCs w:val="24"/>
+        </w:rPr>
+        <w:t xml:space="preserve"> </w:t>
+      </w:r>
+      <w:proofErr w:type="spellStart"/>
+      <w:r>
+        <w:rPr>
+          <w:rFonts w:ascii="Arial" w:hAnsi="Arial" w:cs="Arial"/>
+          <w:sz w:val="24"/>
+          <w:szCs w:val="24"/>
+        </w:rPr>
+        <w:t>efisien</w:t>
+      </w:r>
+      <w:proofErr w:type="spellEnd"/>
+      <w:r>
+        <w:rPr>
+          <w:rFonts w:ascii="Arial" w:hAnsi="Arial" w:cs="Arial"/>
+          <w:sz w:val="24"/>
+          <w:szCs w:val="24"/>
+        </w:rPr>
+        <w:t xml:space="preserve">, yang </w:t>
+      </w:r>
+      <w:proofErr w:type="spellStart"/>
+      <w:r>
+        <w:rPr>
+          <w:rFonts w:ascii="Arial" w:hAnsi="Arial" w:cs="Arial"/>
+          <w:sz w:val="24"/>
+          <w:szCs w:val="24"/>
+        </w:rPr>
+        <w:t>berdampak</w:t>
+      </w:r>
+      <w:proofErr w:type="spellEnd"/>
+      <w:r>
+        <w:rPr>
+          <w:rFonts w:ascii="Arial" w:hAnsi="Arial" w:cs="Arial"/>
+          <w:sz w:val="24"/>
+          <w:szCs w:val="24"/>
+        </w:rPr>
+        <w:t xml:space="preserve"> </w:t>
+      </w:r>
+      <w:proofErr w:type="spellStart"/>
+      <w:r>
+        <w:rPr>
+          <w:rFonts w:ascii="Arial" w:hAnsi="Arial" w:cs="Arial"/>
+          <w:sz w:val="24"/>
+          <w:szCs w:val="24"/>
+        </w:rPr>
+        <w:t>positif</w:t>
+      </w:r>
+      <w:proofErr w:type="spellEnd"/>
+      <w:r>
+        <w:rPr>
+          <w:rFonts w:ascii="Arial" w:hAnsi="Arial" w:cs="Arial"/>
+          <w:sz w:val="24"/>
+          <w:szCs w:val="24"/>
+        </w:rPr>
+        <w:t xml:space="preserve"> pada </w:t>
+      </w:r>
+      <w:proofErr w:type="spellStart"/>
+      <w:r>
+        <w:rPr>
+          <w:rFonts w:ascii="Arial" w:hAnsi="Arial" w:cs="Arial"/>
+          <w:sz w:val="24"/>
+          <w:szCs w:val="24"/>
+        </w:rPr>
+        <w:t>kemudahan</w:t>
+      </w:r>
+      <w:proofErr w:type="spellEnd"/>
+      <w:r>
+        <w:rPr>
+          <w:rFonts w:ascii="Arial" w:hAnsi="Arial" w:cs="Arial"/>
+          <w:sz w:val="24"/>
+          <w:szCs w:val="24"/>
+        </w:rPr>
+        <w:t xml:space="preserve"> </w:t>
+      </w:r>
+      <w:proofErr w:type="spellStart"/>
+      <w:r>
+        <w:rPr>
+          <w:rFonts w:ascii="Arial" w:hAnsi="Arial" w:cs="Arial"/>
+          <w:sz w:val="24"/>
+          <w:szCs w:val="24"/>
+        </w:rPr>
+        <w:t>pengelolaan</w:t>
+      </w:r>
+      <w:proofErr w:type="spellEnd"/>
+      <w:r>
+        <w:rPr>
+          <w:rFonts w:ascii="Arial" w:hAnsi="Arial" w:cs="Arial"/>
+          <w:sz w:val="24"/>
+          <w:szCs w:val="24"/>
+        </w:rPr>
+        <w:t xml:space="preserve"> </w:t>
+      </w:r>
+      <w:r>
+        <w:rPr>
+          <w:rFonts w:ascii="Arial" w:hAnsi="Arial" w:cs="Arial"/>
+          <w:sz w:val="24"/>
+          <w:szCs w:val="24"/>
+        </w:rPr>
+        <w:t>data.</w:t>
       </w:r>
     </w:p>
     <w:p>
@@ -151,7 +1060,7 @@
           <w:numId w:val="2"/>
         </w:numPr>
         <w:spacing w:line="480" w:lineRule="auto"/>
-        <w:ind w:left="1418" w:hanging="425"/>
+        <w:ind w:left="426" w:hanging="425"/>
         <w:jc w:val="both"/>
         <w:rPr>
           <w:rFonts w:ascii="Arial" w:hAnsi="Arial" w:cs="Arial"/>
@@ -165,7 +1074,411 @@
           <w:sz w:val="24"/>
           <w:szCs w:val="24"/>
         </w:rPr>
-        <w:t xml:space="preserve">Dapat mengetahui cara mengatasi berbagai masalah secara langsung, efektif dan efisien, karena berhubungan dengan sistem yang sudah ada, sehingga harus diminimalisir kesalahan yang terjadi. </w:t>
+        <w:t>Fitur-</w:t>
+      </w:r>
+      <w:proofErr w:type="spellStart"/>
+      <w:r>
+        <w:rPr>
+          <w:rFonts w:ascii="Arial" w:hAnsi="Arial" w:cs="Arial"/>
+          <w:sz w:val="24"/>
+          <w:szCs w:val="24"/>
+        </w:rPr>
+        <w:t>fitur</w:t>
+      </w:r>
+      <w:proofErr w:type="spellEnd"/>
+      <w:r>
+        <w:rPr>
+          <w:rFonts w:ascii="Arial" w:hAnsi="Arial" w:cs="Arial"/>
+          <w:sz w:val="24"/>
+          <w:szCs w:val="24"/>
+        </w:rPr>
+        <w:t xml:space="preserve"> </w:t>
+      </w:r>
+      <w:proofErr w:type="spellStart"/>
+      <w:r>
+        <w:rPr>
+          <w:rFonts w:ascii="Arial" w:hAnsi="Arial" w:cs="Arial"/>
+          <w:sz w:val="24"/>
+          <w:szCs w:val="24"/>
+        </w:rPr>
+        <w:t>utama</w:t>
+      </w:r>
+      <w:proofErr w:type="spellEnd"/>
+      <w:r>
+        <w:rPr>
+          <w:rFonts w:ascii="Arial" w:hAnsi="Arial" w:cs="Arial"/>
+          <w:sz w:val="24"/>
+          <w:szCs w:val="24"/>
+        </w:rPr>
+        <w:t xml:space="preserve"> </w:t>
+      </w:r>
+      <w:proofErr w:type="spellStart"/>
+      <w:r>
+        <w:rPr>
+          <w:rFonts w:ascii="Arial" w:hAnsi="Arial" w:cs="Arial"/>
+          <w:sz w:val="24"/>
+          <w:szCs w:val="24"/>
+        </w:rPr>
+        <w:t>seperti</w:t>
+      </w:r>
+      <w:proofErr w:type="spellEnd"/>
+      <w:r>
+        <w:rPr>
+          <w:rFonts w:ascii="Arial" w:hAnsi="Arial" w:cs="Arial"/>
+          <w:sz w:val="24"/>
+          <w:szCs w:val="24"/>
+        </w:rPr>
+        <w:t xml:space="preserve"> INTRAP2TL, LBKB, Daftar </w:t>
+      </w:r>
+      <w:proofErr w:type="spellStart"/>
+      <w:r>
+        <w:rPr>
+          <w:rFonts w:ascii="Arial" w:hAnsi="Arial" w:cs="Arial"/>
+          <w:sz w:val="24"/>
+          <w:szCs w:val="24"/>
+        </w:rPr>
+        <w:t>Tunggu</w:t>
+      </w:r>
+      <w:proofErr w:type="spellEnd"/>
+      <w:r>
+        <w:rPr>
+          <w:rFonts w:ascii="Arial" w:hAnsi="Arial" w:cs="Arial"/>
+          <w:sz w:val="24"/>
+          <w:szCs w:val="24"/>
+        </w:rPr>
+        <w:t xml:space="preserve">, dan </w:t>
+      </w:r>
+      <w:proofErr w:type="spellStart"/>
+      <w:r>
+        <w:rPr>
+          <w:rFonts w:ascii="Arial" w:hAnsi="Arial" w:cs="Arial"/>
+          <w:sz w:val="24"/>
+          <w:szCs w:val="24"/>
+        </w:rPr>
+        <w:t>Shuntrip</w:t>
+      </w:r>
+      <w:proofErr w:type="spellEnd"/>
+      <w:r>
+        <w:rPr>
+          <w:rFonts w:ascii="Arial" w:hAnsi="Arial" w:cs="Arial"/>
+          <w:sz w:val="24"/>
+          <w:szCs w:val="24"/>
+        </w:rPr>
+        <w:t xml:space="preserve"> </w:t>
+      </w:r>
+      <w:proofErr w:type="spellStart"/>
+      <w:r>
+        <w:rPr>
+          <w:rFonts w:ascii="Arial" w:hAnsi="Arial" w:cs="Arial"/>
+          <w:sz w:val="24"/>
+          <w:szCs w:val="24"/>
+        </w:rPr>
+        <w:t>dirancang</w:t>
+      </w:r>
+      <w:proofErr w:type="spellEnd"/>
+      <w:r>
+        <w:rPr>
+          <w:rFonts w:ascii="Arial" w:hAnsi="Arial" w:cs="Arial"/>
+          <w:sz w:val="24"/>
+          <w:szCs w:val="24"/>
+        </w:rPr>
+        <w:t xml:space="preserve"> </w:t>
+      </w:r>
+      <w:proofErr w:type="spellStart"/>
+      <w:r>
+        <w:rPr>
+          <w:rFonts w:ascii="Arial" w:hAnsi="Arial" w:cs="Arial"/>
+          <w:sz w:val="24"/>
+          <w:szCs w:val="24"/>
+        </w:rPr>
+        <w:t>untuk</w:t>
+      </w:r>
+      <w:proofErr w:type="spellEnd"/>
+      <w:r>
+        <w:rPr>
+          <w:rFonts w:ascii="Arial" w:hAnsi="Arial" w:cs="Arial"/>
+          <w:sz w:val="24"/>
+          <w:szCs w:val="24"/>
+        </w:rPr>
+        <w:t xml:space="preserve"> </w:t>
+      </w:r>
+      <w:proofErr w:type="spellStart"/>
+      <w:r>
+        <w:rPr>
+          <w:rFonts w:ascii="Arial" w:hAnsi="Arial" w:cs="Arial"/>
+          <w:sz w:val="24"/>
+          <w:szCs w:val="24"/>
+        </w:rPr>
+        <w:t>memenuhi</w:t>
+      </w:r>
+      <w:proofErr w:type="spellEnd"/>
+      <w:r>
+        <w:rPr>
+          <w:rFonts w:ascii="Arial" w:hAnsi="Arial" w:cs="Arial"/>
+          <w:sz w:val="24"/>
+          <w:szCs w:val="24"/>
+        </w:rPr>
+        <w:t xml:space="preserve"> </w:t>
+      </w:r>
+      <w:proofErr w:type="spellStart"/>
+      <w:r>
+        <w:rPr>
+          <w:rFonts w:ascii="Arial" w:hAnsi="Arial" w:cs="Arial"/>
+          <w:sz w:val="24"/>
+          <w:szCs w:val="24"/>
+        </w:rPr>
+        <w:t>kebutuhan</w:t>
+      </w:r>
+      <w:proofErr w:type="spellEnd"/>
+      <w:r>
+        <w:rPr>
+          <w:rFonts w:ascii="Arial" w:hAnsi="Arial" w:cs="Arial"/>
+          <w:sz w:val="24"/>
+          <w:szCs w:val="24"/>
+        </w:rPr>
+        <w:t xml:space="preserve"> </w:t>
+      </w:r>
+      <w:proofErr w:type="spellStart"/>
+      <w:r>
+        <w:rPr>
+          <w:rFonts w:ascii="Arial" w:hAnsi="Arial" w:cs="Arial"/>
+          <w:sz w:val="24"/>
+          <w:szCs w:val="24"/>
+        </w:rPr>
+        <w:t>spesifik</w:t>
+      </w:r>
+      <w:proofErr w:type="spellEnd"/>
+      <w:r>
+        <w:rPr>
+          <w:rFonts w:ascii="Arial" w:hAnsi="Arial" w:cs="Arial"/>
+          <w:sz w:val="24"/>
+          <w:szCs w:val="24"/>
+        </w:rPr>
+        <w:t xml:space="preserve"> PLN </w:t>
+      </w:r>
+      <w:proofErr w:type="spellStart"/>
+      <w:r>
+        <w:rPr>
+          <w:rFonts w:ascii="Arial" w:hAnsi="Arial" w:cs="Arial"/>
+          <w:sz w:val="24"/>
+          <w:szCs w:val="24"/>
+        </w:rPr>
+        <w:t>dalam</w:t>
+      </w:r>
+      <w:proofErr w:type="spellEnd"/>
+      <w:r>
+        <w:rPr>
+          <w:rFonts w:ascii="Arial" w:hAnsi="Arial" w:cs="Arial"/>
+          <w:sz w:val="24"/>
+          <w:szCs w:val="24"/>
+        </w:rPr>
+        <w:t xml:space="preserve"> </w:t>
+      </w:r>
+      <w:proofErr w:type="spellStart"/>
+      <w:r>
+        <w:rPr>
+          <w:rFonts w:ascii="Arial" w:hAnsi="Arial" w:cs="Arial"/>
+          <w:sz w:val="24"/>
+          <w:szCs w:val="24"/>
+        </w:rPr>
+        <w:t>mengelola</w:t>
+      </w:r>
+      <w:proofErr w:type="spellEnd"/>
+      <w:r>
+        <w:rPr>
+          <w:rFonts w:ascii="Arial" w:hAnsi="Arial" w:cs="Arial"/>
+          <w:sz w:val="24"/>
+          <w:szCs w:val="24"/>
+        </w:rPr>
+        <w:t xml:space="preserve"> </w:t>
+      </w:r>
+      <w:proofErr w:type="spellStart"/>
+      <w:r>
+        <w:rPr>
+          <w:rFonts w:ascii="Arial" w:hAnsi="Arial" w:cs="Arial"/>
+          <w:sz w:val="24"/>
+          <w:szCs w:val="24"/>
+        </w:rPr>
+        <w:t>penggunaan</w:t>
+      </w:r>
+      <w:proofErr w:type="spellEnd"/>
+      <w:r>
+        <w:rPr>
+          <w:rFonts w:ascii="Arial" w:hAnsi="Arial" w:cs="Arial"/>
+          <w:sz w:val="24"/>
+          <w:szCs w:val="24"/>
+        </w:rPr>
+        <w:t xml:space="preserve"> </w:t>
+      </w:r>
+      <w:proofErr w:type="spellStart"/>
+      <w:r>
+        <w:rPr>
+          <w:rFonts w:ascii="Arial" w:hAnsi="Arial" w:cs="Arial"/>
+          <w:sz w:val="24"/>
+          <w:szCs w:val="24"/>
+        </w:rPr>
+        <w:t>listrik</w:t>
+      </w:r>
+      <w:proofErr w:type="spellEnd"/>
+      <w:r>
+        <w:rPr>
+          <w:rFonts w:ascii="Arial" w:hAnsi="Arial" w:cs="Arial"/>
+          <w:sz w:val="24"/>
+          <w:szCs w:val="24"/>
+        </w:rPr>
+        <w:t xml:space="preserve">, </w:t>
+      </w:r>
+      <w:proofErr w:type="spellStart"/>
+      <w:r>
+        <w:rPr>
+          <w:rFonts w:ascii="Arial" w:hAnsi="Arial" w:cs="Arial"/>
+          <w:sz w:val="24"/>
+          <w:szCs w:val="24"/>
+        </w:rPr>
+        <w:t>penanganan</w:t>
+      </w:r>
+      <w:proofErr w:type="spellEnd"/>
+      <w:r>
+        <w:rPr>
+          <w:rFonts w:ascii="Arial" w:hAnsi="Arial" w:cs="Arial"/>
+          <w:sz w:val="24"/>
+          <w:szCs w:val="24"/>
+        </w:rPr>
+        <w:t xml:space="preserve"> </w:t>
+      </w:r>
+      <w:proofErr w:type="spellStart"/>
+      <w:r>
+        <w:rPr>
+          <w:rFonts w:ascii="Arial" w:hAnsi="Arial" w:cs="Arial"/>
+          <w:sz w:val="24"/>
+          <w:szCs w:val="24"/>
+        </w:rPr>
+        <w:t>kelainan</w:t>
+      </w:r>
+      <w:proofErr w:type="spellEnd"/>
+      <w:r>
+        <w:rPr>
+          <w:rFonts w:ascii="Arial" w:hAnsi="Arial" w:cs="Arial"/>
+          <w:sz w:val="24"/>
+          <w:szCs w:val="24"/>
+        </w:rPr>
+        <w:t xml:space="preserve"> </w:t>
+      </w:r>
+      <w:proofErr w:type="spellStart"/>
+      <w:r>
+        <w:rPr>
+          <w:rFonts w:ascii="Arial" w:hAnsi="Arial" w:cs="Arial"/>
+          <w:sz w:val="24"/>
+          <w:szCs w:val="24"/>
+        </w:rPr>
+        <w:t>baca</w:t>
+      </w:r>
+      <w:proofErr w:type="spellEnd"/>
+      <w:r>
+        <w:rPr>
+          <w:rFonts w:ascii="Arial" w:hAnsi="Arial" w:cs="Arial"/>
+          <w:sz w:val="24"/>
+          <w:szCs w:val="24"/>
+        </w:rPr>
+        <w:t xml:space="preserve"> meter, </w:t>
+      </w:r>
+      <w:proofErr w:type="spellStart"/>
+      <w:r>
+        <w:rPr>
+          <w:rFonts w:ascii="Arial" w:hAnsi="Arial" w:cs="Arial"/>
+          <w:sz w:val="24"/>
+          <w:szCs w:val="24"/>
+        </w:rPr>
+        <w:t>pengelolaan</w:t>
+      </w:r>
+      <w:proofErr w:type="spellEnd"/>
+      <w:r>
+        <w:rPr>
+          <w:rFonts w:ascii="Arial" w:hAnsi="Arial" w:cs="Arial"/>
+          <w:sz w:val="24"/>
+          <w:szCs w:val="24"/>
+        </w:rPr>
+        <w:t xml:space="preserve"> vendor, dan </w:t>
+      </w:r>
+      <w:proofErr w:type="spellStart"/>
+      <w:r>
+        <w:rPr>
+          <w:rFonts w:ascii="Arial" w:hAnsi="Arial" w:cs="Arial"/>
+          <w:sz w:val="24"/>
+          <w:szCs w:val="24"/>
+        </w:rPr>
+        <w:t>pemutusan</w:t>
+      </w:r>
+      <w:proofErr w:type="spellEnd"/>
+      <w:r>
+        <w:rPr>
+          <w:rFonts w:ascii="Arial" w:hAnsi="Arial" w:cs="Arial"/>
+          <w:sz w:val="24"/>
+          <w:szCs w:val="24"/>
+        </w:rPr>
+        <w:t xml:space="preserve"> </w:t>
+      </w:r>
+      <w:proofErr w:type="spellStart"/>
+      <w:r>
+        <w:rPr>
+          <w:rFonts w:ascii="Arial" w:hAnsi="Arial" w:cs="Arial"/>
+          <w:sz w:val="24"/>
+          <w:szCs w:val="24"/>
+        </w:rPr>
+        <w:t>listrik</w:t>
+      </w:r>
+      <w:proofErr w:type="spellEnd"/>
+      <w:r>
+        <w:rPr>
+          <w:rFonts w:ascii="Arial" w:hAnsi="Arial" w:cs="Arial"/>
+          <w:sz w:val="24"/>
+          <w:szCs w:val="24"/>
+        </w:rPr>
+        <w:t xml:space="preserve"> </w:t>
+      </w:r>
+      <w:proofErr w:type="spellStart"/>
+      <w:r>
+        <w:rPr>
+          <w:rFonts w:ascii="Arial" w:hAnsi="Arial" w:cs="Arial"/>
+          <w:sz w:val="24"/>
+          <w:szCs w:val="24"/>
+        </w:rPr>
+        <w:t>pelanggan</w:t>
+      </w:r>
+      <w:proofErr w:type="spellEnd"/>
+      <w:r>
+        <w:rPr>
+          <w:rFonts w:ascii="Arial" w:hAnsi="Arial" w:cs="Arial"/>
+          <w:sz w:val="24"/>
+          <w:szCs w:val="24"/>
+        </w:rPr>
+        <w:t xml:space="preserve"> yang </w:t>
+      </w:r>
+      <w:proofErr w:type="spellStart"/>
+      <w:r>
+        <w:rPr>
+          <w:rFonts w:ascii="Arial" w:hAnsi="Arial" w:cs="Arial"/>
+          <w:sz w:val="24"/>
+          <w:szCs w:val="24"/>
+        </w:rPr>
+        <w:t>menunggak</w:t>
+      </w:r>
+      <w:proofErr w:type="spellEnd"/>
+      <w:r>
+        <w:rPr>
+          <w:rFonts w:ascii="Arial" w:hAnsi="Arial" w:cs="Arial"/>
+          <w:sz w:val="24"/>
+          <w:szCs w:val="24"/>
+        </w:rPr>
+        <w:t>.</w:t>
+      </w:r>
+      <w:r>
+        <w:rPr>
+          <w:rFonts w:ascii="Arial" w:hAnsi="Arial" w:cs="Arial"/>
+          <w:sz w:val="24"/>
+          <w:szCs w:val="24"/>
+        </w:rPr>
+        <w:t xml:space="preserve"> </w:t>
       </w:r>
     </w:p>
     <w:p>
@@ -176,83 +1489,690 @@
           <w:numId w:val="2"/>
         </w:numPr>
         <w:spacing w:line="480" w:lineRule="auto"/>
-        <w:ind w:left="1418" w:hanging="425"/>
+        <w:ind w:left="426" w:hanging="425"/>
         <w:jc w:val="both"/>
-        <w:rPr>
-          <w:rFonts w:ascii="Arial" w:hAnsi="Arial" w:cs="Arial"/>
-          <w:b/>
-          <w:bCs/>
-          <w:sz w:val="24"/>
-          <w:szCs w:val="24"/>
-        </w:rPr>
+        <w:sectPr>
+          <w:headerReference w:type="default" r:id="rId8"/>
+          <w:footerReference w:type="default" r:id="rId9"/>
+          <w:pgSz w:w="11906" w:h="16838"/>
+          <w:pgMar w:top="2268" w:right="1701" w:bottom="1701" w:left="2268" w:header="709" w:footer="709" w:gutter="0"/>
+          <w:pgNumType w:start="52"/>
+          <w:cols w:space="708"/>
+          <w:docGrid w:linePitch="360"/>
+        </w:sectPr>
       </w:pPr>
-      <w:r>
-        <w:rPr>
-          <w:rFonts w:ascii="Arial" w:hAnsi="Arial" w:cs="Arial"/>
-          <w:sz w:val="24"/>
-          <w:szCs w:val="24"/>
-        </w:rPr>
-        <w:t>Dapat mengetahui cara kerja dalam pembuatan aplikasi, perancangan database, halaman, system yang dibangun</w:t>
-      </w:r>
+      <w:proofErr w:type="spellStart"/>
+      <w:r>
+        <w:rPr>
+          <w:rFonts w:ascii="Arial" w:hAnsi="Arial" w:cs="Arial"/>
+          <w:sz w:val="24"/>
+          <w:szCs w:val="24"/>
+        </w:rPr>
+        <w:t>Dengan</w:t>
+      </w:r>
+      <w:proofErr w:type="spellEnd"/>
+      <w:r>
+        <w:rPr>
+          <w:rFonts w:ascii="Arial" w:hAnsi="Arial" w:cs="Arial"/>
+          <w:sz w:val="24"/>
+          <w:szCs w:val="24"/>
+        </w:rPr>
+        <w:t xml:space="preserve"> </w:t>
+      </w:r>
+      <w:proofErr w:type="spellStart"/>
+      <w:r>
+        <w:rPr>
+          <w:rFonts w:ascii="Arial" w:hAnsi="Arial" w:cs="Arial"/>
+          <w:sz w:val="24"/>
+          <w:szCs w:val="24"/>
+        </w:rPr>
+        <w:t>adanya</w:t>
+      </w:r>
+      <w:proofErr w:type="spellEnd"/>
+      <w:r>
+        <w:rPr>
+          <w:rFonts w:ascii="Arial" w:hAnsi="Arial" w:cs="Arial"/>
+          <w:sz w:val="24"/>
+          <w:szCs w:val="24"/>
+        </w:rPr>
+        <w:t xml:space="preserve"> dashboard </w:t>
+      </w:r>
+      <w:proofErr w:type="spellStart"/>
+      <w:r>
+        <w:rPr>
+          <w:rFonts w:ascii="Arial" w:hAnsi="Arial" w:cs="Arial"/>
+          <w:sz w:val="24"/>
+          <w:szCs w:val="24"/>
+        </w:rPr>
+        <w:t>ini</w:t>
+      </w:r>
+      <w:proofErr w:type="spellEnd"/>
+      <w:r>
+        <w:rPr>
+          <w:rFonts w:ascii="Arial" w:hAnsi="Arial" w:cs="Arial"/>
+          <w:sz w:val="24"/>
+          <w:szCs w:val="24"/>
+        </w:rPr>
+        <w:t xml:space="preserve">, </w:t>
+      </w:r>
+      <w:proofErr w:type="spellStart"/>
+      <w:r>
+        <w:rPr>
+          <w:rFonts w:ascii="Arial" w:hAnsi="Arial" w:cs="Arial"/>
+          <w:sz w:val="24"/>
+          <w:szCs w:val="24"/>
+        </w:rPr>
+        <w:t>diharapkan</w:t>
+      </w:r>
+      <w:proofErr w:type="spellEnd"/>
+      <w:r>
+        <w:rPr>
+          <w:rFonts w:ascii="Arial" w:hAnsi="Arial" w:cs="Arial"/>
+          <w:sz w:val="24"/>
+          <w:szCs w:val="24"/>
+        </w:rPr>
+        <w:t xml:space="preserve"> </w:t>
+      </w:r>
+      <w:proofErr w:type="spellStart"/>
+      <w:r>
+        <w:rPr>
+          <w:rFonts w:ascii="Arial" w:hAnsi="Arial" w:cs="Arial"/>
+          <w:sz w:val="24"/>
+          <w:szCs w:val="24"/>
+        </w:rPr>
+        <w:t>kinerja</w:t>
+      </w:r>
+      <w:proofErr w:type="spellEnd"/>
+      <w:r>
+        <w:rPr>
+          <w:rFonts w:ascii="Arial" w:hAnsi="Arial" w:cs="Arial"/>
+          <w:sz w:val="24"/>
+          <w:szCs w:val="24"/>
+        </w:rPr>
+        <w:t xml:space="preserve"> </w:t>
+      </w:r>
+      <w:proofErr w:type="spellStart"/>
+      <w:r>
+        <w:rPr>
+          <w:rFonts w:ascii="Arial" w:hAnsi="Arial" w:cs="Arial"/>
+          <w:sz w:val="24"/>
+          <w:szCs w:val="24"/>
+        </w:rPr>
+        <w:t>perusahaan</w:t>
+      </w:r>
+      <w:proofErr w:type="spellEnd"/>
+      <w:r>
+        <w:rPr>
+          <w:rFonts w:ascii="Arial" w:hAnsi="Arial" w:cs="Arial"/>
+          <w:sz w:val="24"/>
+          <w:szCs w:val="24"/>
+        </w:rPr>
+        <w:t xml:space="preserve"> </w:t>
+      </w:r>
+      <w:proofErr w:type="spellStart"/>
+      <w:r>
+        <w:rPr>
+          <w:rFonts w:ascii="Arial" w:hAnsi="Arial" w:cs="Arial"/>
+          <w:sz w:val="24"/>
+          <w:szCs w:val="24"/>
+        </w:rPr>
+        <w:t>dapat</w:t>
+      </w:r>
+      <w:proofErr w:type="spellEnd"/>
+      <w:r>
+        <w:rPr>
+          <w:rFonts w:ascii="Arial" w:hAnsi="Arial" w:cs="Arial"/>
+          <w:sz w:val="24"/>
+          <w:szCs w:val="24"/>
+        </w:rPr>
+        <w:t xml:space="preserve"> </w:t>
+      </w:r>
+      <w:proofErr w:type="spellStart"/>
+      <w:r>
+        <w:rPr>
+          <w:rFonts w:ascii="Arial" w:hAnsi="Arial" w:cs="Arial"/>
+          <w:sz w:val="24"/>
+          <w:szCs w:val="24"/>
+        </w:rPr>
+        <w:t>ditingkatkan</w:t>
+      </w:r>
+      <w:proofErr w:type="spellEnd"/>
+      <w:r>
+        <w:rPr>
+          <w:rFonts w:ascii="Arial" w:hAnsi="Arial" w:cs="Arial"/>
+          <w:sz w:val="24"/>
+          <w:szCs w:val="24"/>
+        </w:rPr>
+        <w:t xml:space="preserve"> </w:t>
+      </w:r>
+      <w:proofErr w:type="spellStart"/>
+      <w:r>
+        <w:rPr>
+          <w:rFonts w:ascii="Arial" w:hAnsi="Arial" w:cs="Arial"/>
+          <w:sz w:val="24"/>
+          <w:szCs w:val="24"/>
+        </w:rPr>
+        <w:t>melalui</w:t>
+      </w:r>
+      <w:proofErr w:type="spellEnd"/>
+      <w:r>
+        <w:rPr>
+          <w:rFonts w:ascii="Arial" w:hAnsi="Arial" w:cs="Arial"/>
+          <w:sz w:val="24"/>
+          <w:szCs w:val="24"/>
+        </w:rPr>
+        <w:t xml:space="preserve"> </w:t>
+      </w:r>
+      <w:proofErr w:type="spellStart"/>
+      <w:r>
+        <w:rPr>
+          <w:rFonts w:ascii="Arial" w:hAnsi="Arial" w:cs="Arial"/>
+          <w:sz w:val="24"/>
+          <w:szCs w:val="24"/>
+        </w:rPr>
+        <w:t>pemantauan</w:t>
+      </w:r>
+      <w:proofErr w:type="spellEnd"/>
+      <w:r>
+        <w:rPr>
+          <w:rFonts w:ascii="Arial" w:hAnsi="Arial" w:cs="Arial"/>
+          <w:sz w:val="24"/>
+          <w:szCs w:val="24"/>
+        </w:rPr>
+        <w:t xml:space="preserve"> yang </w:t>
+      </w:r>
+      <w:proofErr w:type="spellStart"/>
+      <w:r>
+        <w:rPr>
+          <w:rFonts w:ascii="Arial" w:hAnsi="Arial" w:cs="Arial"/>
+          <w:sz w:val="24"/>
+          <w:szCs w:val="24"/>
+        </w:rPr>
+        <w:t>lebih</w:t>
+      </w:r>
+      <w:proofErr w:type="spellEnd"/>
+      <w:r>
+        <w:rPr>
+          <w:rFonts w:ascii="Arial" w:hAnsi="Arial" w:cs="Arial"/>
+          <w:sz w:val="24"/>
+          <w:szCs w:val="24"/>
+        </w:rPr>
+        <w:t xml:space="preserve"> </w:t>
+      </w:r>
+      <w:proofErr w:type="spellStart"/>
+      <w:r>
+        <w:rPr>
+          <w:rFonts w:ascii="Arial" w:hAnsi="Arial" w:cs="Arial"/>
+          <w:sz w:val="24"/>
+          <w:szCs w:val="24"/>
+        </w:rPr>
+        <w:t>terstruktur</w:t>
+      </w:r>
+      <w:proofErr w:type="spellEnd"/>
+      <w:r>
+        <w:rPr>
+          <w:rFonts w:ascii="Arial" w:hAnsi="Arial" w:cs="Arial"/>
+          <w:sz w:val="24"/>
+          <w:szCs w:val="24"/>
+        </w:rPr>
+        <w:t xml:space="preserve"> dan </w:t>
+      </w:r>
+      <w:proofErr w:type="spellStart"/>
+      <w:r>
+        <w:rPr>
+          <w:rFonts w:ascii="Arial" w:hAnsi="Arial" w:cs="Arial"/>
+          <w:sz w:val="24"/>
+          <w:szCs w:val="24"/>
+        </w:rPr>
+        <w:t>respons</w:t>
+      </w:r>
+      <w:proofErr w:type="spellEnd"/>
+      <w:r>
+        <w:rPr>
+          <w:rFonts w:ascii="Arial" w:hAnsi="Arial" w:cs="Arial"/>
+          <w:sz w:val="24"/>
+          <w:szCs w:val="24"/>
+        </w:rPr>
+        <w:t xml:space="preserve"> yang </w:t>
+      </w:r>
+      <w:proofErr w:type="spellStart"/>
+      <w:r>
+        <w:rPr>
+          <w:rFonts w:ascii="Arial" w:hAnsi="Arial" w:cs="Arial"/>
+          <w:sz w:val="24"/>
+          <w:szCs w:val="24"/>
+        </w:rPr>
+        <w:t>lebih</w:t>
+      </w:r>
+      <w:proofErr w:type="spellEnd"/>
+      <w:r>
+        <w:rPr>
+          <w:rFonts w:ascii="Arial" w:hAnsi="Arial" w:cs="Arial"/>
+          <w:sz w:val="24"/>
+          <w:szCs w:val="24"/>
+        </w:rPr>
+        <w:t xml:space="preserve"> </w:t>
+      </w:r>
+      <w:proofErr w:type="spellStart"/>
+      <w:r>
+        <w:rPr>
+          <w:rFonts w:ascii="Arial" w:hAnsi="Arial" w:cs="Arial"/>
+          <w:sz w:val="24"/>
+          <w:szCs w:val="24"/>
+        </w:rPr>
+        <w:t>cepat</w:t>
+      </w:r>
+      <w:proofErr w:type="spellEnd"/>
+      <w:r>
+        <w:rPr>
+          <w:rFonts w:ascii="Arial" w:hAnsi="Arial" w:cs="Arial"/>
+          <w:sz w:val="24"/>
+          <w:szCs w:val="24"/>
+        </w:rPr>
+        <w:t xml:space="preserve"> </w:t>
+      </w:r>
+      <w:proofErr w:type="spellStart"/>
+      <w:r>
+        <w:rPr>
+          <w:rFonts w:ascii="Arial" w:hAnsi="Arial" w:cs="Arial"/>
+          <w:sz w:val="24"/>
+          <w:szCs w:val="24"/>
+        </w:rPr>
+        <w:t>terhadap</w:t>
+      </w:r>
+      <w:proofErr w:type="spellEnd"/>
+      <w:r>
+        <w:rPr>
+          <w:rFonts w:ascii="Arial" w:hAnsi="Arial" w:cs="Arial"/>
+          <w:sz w:val="24"/>
+          <w:szCs w:val="24"/>
+        </w:rPr>
+        <w:t xml:space="preserve"> </w:t>
+      </w:r>
+      <w:proofErr w:type="spellStart"/>
+      <w:r>
+        <w:rPr>
+          <w:rFonts w:ascii="Arial" w:hAnsi="Arial" w:cs="Arial"/>
+          <w:sz w:val="24"/>
+          <w:szCs w:val="24"/>
+        </w:rPr>
+        <w:t>berbagai</w:t>
+      </w:r>
+      <w:proofErr w:type="spellEnd"/>
+      <w:r>
+        <w:rPr>
+          <w:rFonts w:ascii="Arial" w:hAnsi="Arial" w:cs="Arial"/>
+          <w:sz w:val="24"/>
+          <w:szCs w:val="24"/>
+        </w:rPr>
+        <w:t xml:space="preserve"> </w:t>
+      </w:r>
+      <w:proofErr w:type="spellStart"/>
+      <w:r>
+        <w:rPr>
+          <w:rFonts w:ascii="Arial" w:hAnsi="Arial" w:cs="Arial"/>
+          <w:sz w:val="24"/>
+          <w:szCs w:val="24"/>
+        </w:rPr>
+        <w:t>isu</w:t>
+      </w:r>
+      <w:proofErr w:type="spellEnd"/>
+      <w:r>
+        <w:rPr>
+          <w:rFonts w:ascii="Arial" w:hAnsi="Arial" w:cs="Arial"/>
+          <w:sz w:val="24"/>
+          <w:szCs w:val="24"/>
+        </w:rPr>
+        <w:t xml:space="preserve"> </w:t>
+      </w:r>
+      <w:proofErr w:type="spellStart"/>
+      <w:r>
+        <w:rPr>
+          <w:rFonts w:ascii="Arial" w:hAnsi="Arial" w:cs="Arial"/>
+          <w:sz w:val="24"/>
+          <w:szCs w:val="24"/>
+        </w:rPr>
+        <w:t>operasional</w:t>
+      </w:r>
+      <w:proofErr w:type="spellEnd"/>
+      <w:r>
+        <w:rPr>
+          <w:rFonts w:ascii="Arial" w:hAnsi="Arial" w:cs="Arial"/>
+          <w:sz w:val="24"/>
+          <w:szCs w:val="24"/>
+        </w:rPr>
+        <w:t>.</w:t>
+      </w:r>
+      <w:bookmarkStart w:id="4" w:name="_Toc157758502"/>
+      <w:bookmarkStart w:id="5" w:name="_Toc162028742"/>
+      <w:r>
+        <w:t xml:space="preserve"> </w:t>
+      </w:r>
+    </w:p>
+    <w:p>
+      <w:pPr>
+        <w:pStyle w:val="Heading2"/>
+        <w:ind w:firstLine="0"/>
+      </w:pPr>
+      <w:r>
+        <w:lastRenderedPageBreak/>
+        <w:t>5.2</w:t>
+      </w:r>
+      <w:r>
+        <w:t>.</w:t>
+      </w:r>
+      <w:r>
+        <w:t xml:space="preserve"> Saran</w:t>
+      </w:r>
+      <w:bookmarkEnd w:id="4"/>
+      <w:bookmarkEnd w:id="5"/>
     </w:p>
     <w:p>
       <w:pPr>
         <w:spacing w:line="480" w:lineRule="auto"/>
-        <w:jc w:val="both"/>
-        <w:rPr>
-          <w:rFonts w:ascii="Arial" w:hAnsi="Arial" w:cs="Arial"/>
-          <w:b/>
-          <w:bCs/>
+        <w:ind w:firstLine="426"/>
+        <w:rPr>
+          <w:rFonts w:ascii="Arial" w:hAnsi="Arial" w:cs="Arial"/>
           <w:sz w:val="24"/>
           <w:szCs w:val="24"/>
         </w:rPr>
       </w:pPr>
-    </w:p>
-    <w:p>
-      <w:pPr>
-        <w:spacing w:line="480" w:lineRule="auto"/>
-        <w:jc w:val="both"/>
-        <w:rPr>
-          <w:rFonts w:ascii="Arial" w:hAnsi="Arial" w:cs="Arial"/>
-          <w:b/>
-          <w:bCs/>
-          <w:sz w:val="24"/>
-          <w:szCs w:val="24"/>
-        </w:rPr>
-      </w:pPr>
-    </w:p>
-    <w:p>
-      <w:pPr>
-        <w:pStyle w:val="Heading2"/>
-        <w:sectPr>
-          <w:headerReference w:type="default" r:id="rId8"/>
-          <w:footerReference w:type="default" r:id="rId9"/>
-          <w:pgSz w:w="11906" w:h="16838"/>
-          <w:pgMar w:top="2268" w:right="1701" w:bottom="1701" w:left="2268" w:header="708" w:footer="708" w:gutter="0"/>
-          <w:pgNumType w:start="46"/>
-          <w:cols w:space="708"/>
-          <w:docGrid w:linePitch="360"/>
-        </w:sectPr>
-      </w:pPr>
-      <w:bookmarkStart w:id="4" w:name="_Toc157758502"/>
-      <w:bookmarkStart w:id="5" w:name="_Toc162028742"/>
-    </w:p>
-    <w:p>
-      <w:pPr>
-        <w:pStyle w:val="Heading2"/>
-      </w:pPr>
-      <w:r>
-        <w:lastRenderedPageBreak/>
-        <w:t>5.2</w:t>
-      </w:r>
-      <w:r>
-        <w:t>.</w:t>
-      </w:r>
-      <w:r>
-        <w:t xml:space="preserve"> Saran</w:t>
-      </w:r>
-      <w:bookmarkEnd w:id="4"/>
-      <w:bookmarkEnd w:id="5"/>
+      <w:r>
+        <w:rPr>
+          <w:rFonts w:ascii="Arial" w:hAnsi="Arial" w:cs="Arial"/>
+          <w:sz w:val="24"/>
+          <w:szCs w:val="24"/>
+        </w:rPr>
+        <w:t xml:space="preserve">Dalam </w:t>
+      </w:r>
+      <w:proofErr w:type="spellStart"/>
+      <w:r>
+        <w:rPr>
+          <w:rFonts w:ascii="Arial" w:hAnsi="Arial" w:cs="Arial"/>
+          <w:sz w:val="24"/>
+          <w:szCs w:val="24"/>
+        </w:rPr>
+        <w:t>rangka</w:t>
+      </w:r>
+      <w:proofErr w:type="spellEnd"/>
+      <w:r>
+        <w:rPr>
+          <w:rFonts w:ascii="Arial" w:hAnsi="Arial" w:cs="Arial"/>
+          <w:sz w:val="24"/>
+          <w:szCs w:val="24"/>
+        </w:rPr>
+        <w:t xml:space="preserve"> </w:t>
+      </w:r>
+      <w:proofErr w:type="spellStart"/>
+      <w:r>
+        <w:rPr>
+          <w:rFonts w:ascii="Arial" w:hAnsi="Arial" w:cs="Arial"/>
+          <w:sz w:val="24"/>
+          <w:szCs w:val="24"/>
+        </w:rPr>
+        <w:t>meningkatkan</w:t>
+      </w:r>
+      <w:proofErr w:type="spellEnd"/>
+      <w:r>
+        <w:rPr>
+          <w:rFonts w:ascii="Arial" w:hAnsi="Arial" w:cs="Arial"/>
+          <w:sz w:val="24"/>
+          <w:szCs w:val="24"/>
+        </w:rPr>
+        <w:t xml:space="preserve"> </w:t>
+      </w:r>
+      <w:proofErr w:type="spellStart"/>
+      <w:r>
+        <w:rPr>
+          <w:rFonts w:ascii="Arial" w:hAnsi="Arial" w:cs="Arial"/>
+          <w:sz w:val="24"/>
+          <w:szCs w:val="24"/>
+        </w:rPr>
+        <w:t>kualitas</w:t>
+      </w:r>
+      <w:proofErr w:type="spellEnd"/>
+      <w:r>
+        <w:rPr>
+          <w:rFonts w:ascii="Arial" w:hAnsi="Arial" w:cs="Arial"/>
+          <w:sz w:val="24"/>
+          <w:szCs w:val="24"/>
+        </w:rPr>
+        <w:t xml:space="preserve"> </w:t>
+      </w:r>
+      <w:proofErr w:type="spellStart"/>
+      <w:r>
+        <w:rPr>
+          <w:rFonts w:ascii="Arial" w:hAnsi="Arial" w:cs="Arial"/>
+          <w:sz w:val="24"/>
+          <w:szCs w:val="24"/>
+        </w:rPr>
+        <w:t>operasional</w:t>
+      </w:r>
+      <w:proofErr w:type="spellEnd"/>
+      <w:r>
+        <w:rPr>
+          <w:rFonts w:ascii="Arial" w:hAnsi="Arial" w:cs="Arial"/>
+          <w:sz w:val="24"/>
+          <w:szCs w:val="24"/>
+        </w:rPr>
+        <w:t xml:space="preserve"> dan </w:t>
+      </w:r>
+      <w:proofErr w:type="spellStart"/>
+      <w:r>
+        <w:rPr>
+          <w:rFonts w:ascii="Arial" w:hAnsi="Arial" w:cs="Arial"/>
+          <w:sz w:val="24"/>
+          <w:szCs w:val="24"/>
+        </w:rPr>
+        <w:t>memastikan</w:t>
+      </w:r>
+      <w:proofErr w:type="spellEnd"/>
+      <w:r>
+        <w:rPr>
+          <w:rFonts w:ascii="Arial" w:hAnsi="Arial" w:cs="Arial"/>
+          <w:sz w:val="24"/>
+          <w:szCs w:val="24"/>
+        </w:rPr>
+        <w:t xml:space="preserve"> </w:t>
+      </w:r>
+      <w:proofErr w:type="spellStart"/>
+      <w:r>
+        <w:rPr>
+          <w:rFonts w:ascii="Arial" w:hAnsi="Arial" w:cs="Arial"/>
+          <w:sz w:val="24"/>
+          <w:szCs w:val="24"/>
+        </w:rPr>
+        <w:t>bahwa</w:t>
+      </w:r>
+      <w:proofErr w:type="spellEnd"/>
+      <w:r>
+        <w:rPr>
+          <w:rFonts w:ascii="Arial" w:hAnsi="Arial" w:cs="Arial"/>
+          <w:sz w:val="24"/>
+          <w:szCs w:val="24"/>
+        </w:rPr>
+        <w:t xml:space="preserve"> program </w:t>
+      </w:r>
+      <w:proofErr w:type="spellStart"/>
+      <w:r>
+        <w:rPr>
+          <w:rFonts w:ascii="Arial" w:hAnsi="Arial" w:cs="Arial"/>
+          <w:sz w:val="24"/>
+          <w:szCs w:val="24"/>
+        </w:rPr>
+        <w:t>kerja</w:t>
+      </w:r>
+      <w:proofErr w:type="spellEnd"/>
+      <w:r>
+        <w:rPr>
+          <w:rFonts w:ascii="Arial" w:hAnsi="Arial" w:cs="Arial"/>
+          <w:sz w:val="24"/>
+          <w:szCs w:val="24"/>
+        </w:rPr>
+        <w:t xml:space="preserve"> </w:t>
+      </w:r>
+      <w:proofErr w:type="spellStart"/>
+      <w:r>
+        <w:rPr>
+          <w:rFonts w:ascii="Arial" w:hAnsi="Arial" w:cs="Arial"/>
+          <w:sz w:val="24"/>
+          <w:szCs w:val="24"/>
+        </w:rPr>
+        <w:t>praktik</w:t>
+      </w:r>
+      <w:proofErr w:type="spellEnd"/>
+      <w:r>
+        <w:rPr>
+          <w:rFonts w:ascii="Arial" w:hAnsi="Arial" w:cs="Arial"/>
+          <w:sz w:val="24"/>
+          <w:szCs w:val="24"/>
+        </w:rPr>
+        <w:t xml:space="preserve"> </w:t>
+      </w:r>
+      <w:proofErr w:type="spellStart"/>
+      <w:r>
+        <w:rPr>
+          <w:rFonts w:ascii="Arial" w:hAnsi="Arial" w:cs="Arial"/>
+          <w:sz w:val="24"/>
+          <w:szCs w:val="24"/>
+        </w:rPr>
+        <w:t>berjalan</w:t>
+      </w:r>
+      <w:proofErr w:type="spellEnd"/>
+      <w:r>
+        <w:rPr>
+          <w:rFonts w:ascii="Arial" w:hAnsi="Arial" w:cs="Arial"/>
+          <w:sz w:val="24"/>
+          <w:szCs w:val="24"/>
+        </w:rPr>
+        <w:t xml:space="preserve"> </w:t>
+      </w:r>
+      <w:proofErr w:type="spellStart"/>
+      <w:r>
+        <w:rPr>
+          <w:rFonts w:ascii="Arial" w:hAnsi="Arial" w:cs="Arial"/>
+          <w:sz w:val="24"/>
+          <w:szCs w:val="24"/>
+        </w:rPr>
+        <w:t>dengan</w:t>
+      </w:r>
+      <w:proofErr w:type="spellEnd"/>
+      <w:r>
+        <w:rPr>
+          <w:rFonts w:ascii="Arial" w:hAnsi="Arial" w:cs="Arial"/>
+          <w:sz w:val="24"/>
+          <w:szCs w:val="24"/>
+        </w:rPr>
+        <w:t xml:space="preserve"> </w:t>
+      </w:r>
+      <w:proofErr w:type="spellStart"/>
+      <w:r>
+        <w:rPr>
+          <w:rFonts w:ascii="Arial" w:hAnsi="Arial" w:cs="Arial"/>
+          <w:sz w:val="24"/>
+          <w:szCs w:val="24"/>
+        </w:rPr>
+        <w:t>efektif</w:t>
+      </w:r>
+      <w:proofErr w:type="spellEnd"/>
+      <w:r>
+        <w:rPr>
+          <w:rFonts w:ascii="Arial" w:hAnsi="Arial" w:cs="Arial"/>
+          <w:sz w:val="24"/>
+          <w:szCs w:val="24"/>
+        </w:rPr>
+        <w:t xml:space="preserve">, </w:t>
+      </w:r>
+      <w:proofErr w:type="spellStart"/>
+      <w:r>
+        <w:rPr>
+          <w:rFonts w:ascii="Arial" w:hAnsi="Arial" w:cs="Arial"/>
+          <w:sz w:val="24"/>
+          <w:szCs w:val="24"/>
+        </w:rPr>
+        <w:t>terdapat</w:t>
+      </w:r>
+      <w:proofErr w:type="spellEnd"/>
+      <w:r>
+        <w:rPr>
+          <w:rFonts w:ascii="Arial" w:hAnsi="Arial" w:cs="Arial"/>
+          <w:sz w:val="24"/>
+          <w:szCs w:val="24"/>
+        </w:rPr>
+        <w:t xml:space="preserve"> </w:t>
+      </w:r>
+      <w:proofErr w:type="spellStart"/>
+      <w:r>
+        <w:rPr>
+          <w:rFonts w:ascii="Arial" w:hAnsi="Arial" w:cs="Arial"/>
+          <w:sz w:val="24"/>
+          <w:szCs w:val="24"/>
+        </w:rPr>
+        <w:t>beberapa</w:t>
+      </w:r>
+      <w:proofErr w:type="spellEnd"/>
+      <w:r>
+        <w:rPr>
+          <w:rFonts w:ascii="Arial" w:hAnsi="Arial" w:cs="Arial"/>
+          <w:sz w:val="24"/>
+          <w:szCs w:val="24"/>
+        </w:rPr>
+        <w:t xml:space="preserve"> saran yang </w:t>
+      </w:r>
+      <w:proofErr w:type="spellStart"/>
+      <w:r>
+        <w:rPr>
+          <w:rFonts w:ascii="Arial" w:hAnsi="Arial" w:cs="Arial"/>
+          <w:sz w:val="24"/>
+          <w:szCs w:val="24"/>
+        </w:rPr>
+        <w:t>dapat</w:t>
+      </w:r>
+      <w:proofErr w:type="spellEnd"/>
+      <w:r>
+        <w:rPr>
+          <w:rFonts w:ascii="Arial" w:hAnsi="Arial" w:cs="Arial"/>
+          <w:sz w:val="24"/>
+          <w:szCs w:val="24"/>
+        </w:rPr>
+        <w:t xml:space="preserve"> </w:t>
+      </w:r>
+      <w:proofErr w:type="spellStart"/>
+      <w:r>
+        <w:rPr>
+          <w:rFonts w:ascii="Arial" w:hAnsi="Arial" w:cs="Arial"/>
+          <w:sz w:val="24"/>
+          <w:szCs w:val="24"/>
+        </w:rPr>
+        <w:t>dipertimbangkan</w:t>
+      </w:r>
+      <w:proofErr w:type="spellEnd"/>
+      <w:r>
+        <w:rPr>
+          <w:rFonts w:ascii="Arial" w:hAnsi="Arial" w:cs="Arial"/>
+          <w:sz w:val="24"/>
+          <w:szCs w:val="24"/>
+        </w:rPr>
+        <w:t xml:space="preserve"> oleh </w:t>
+      </w:r>
+      <w:proofErr w:type="spellStart"/>
+      <w:r>
+        <w:rPr>
+          <w:rFonts w:ascii="Arial" w:hAnsi="Arial" w:cs="Arial"/>
+          <w:sz w:val="24"/>
+          <w:szCs w:val="24"/>
+        </w:rPr>
+        <w:t>perusahaan</w:t>
+      </w:r>
+      <w:proofErr w:type="spellEnd"/>
+      <w:r>
+        <w:rPr>
+          <w:rFonts w:ascii="Arial" w:hAnsi="Arial" w:cs="Arial"/>
+          <w:sz w:val="24"/>
+          <w:szCs w:val="24"/>
+        </w:rPr>
+        <w:t>:</w:t>
+      </w:r>
     </w:p>
     <w:p>
       <w:pPr>
@@ -262,6 +2182,7 @@
           <w:numId w:val="1"/>
         </w:numPr>
         <w:spacing w:line="480" w:lineRule="auto"/>
+        <w:ind w:left="426"/>
         <w:jc w:val="both"/>
         <w:rPr>
           <w:rFonts w:ascii="Arial" w:hAnsi="Arial" w:cs="Arial"/>
@@ -269,13 +2190,185 @@
           <w:szCs w:val="24"/>
         </w:rPr>
       </w:pPr>
-      <w:r>
-        <w:rPr>
-          <w:rFonts w:ascii="Arial" w:hAnsi="Arial" w:cs="Arial"/>
-          <w:sz w:val="24"/>
-          <w:szCs w:val="24"/>
-        </w:rPr>
-        <w:t>Berusaha untuk memberikan dan meningkatkan kualitas pelayanan di perusahaan demi mencapai kepuasan pelanggan.</w:t>
+      <w:proofErr w:type="spellStart"/>
+      <w:r>
+        <w:rPr>
+          <w:rFonts w:ascii="Arial" w:hAnsi="Arial" w:cs="Arial"/>
+          <w:sz w:val="24"/>
+          <w:szCs w:val="24"/>
+        </w:rPr>
+        <w:t>Berusaha</w:t>
+      </w:r>
+      <w:proofErr w:type="spellEnd"/>
+      <w:r>
+        <w:rPr>
+          <w:rFonts w:ascii="Arial" w:hAnsi="Arial" w:cs="Arial"/>
+          <w:sz w:val="24"/>
+          <w:szCs w:val="24"/>
+        </w:rPr>
+        <w:t xml:space="preserve"> </w:t>
+      </w:r>
+      <w:proofErr w:type="spellStart"/>
+      <w:r>
+        <w:rPr>
+          <w:rFonts w:ascii="Arial" w:hAnsi="Arial" w:cs="Arial"/>
+          <w:sz w:val="24"/>
+          <w:szCs w:val="24"/>
+        </w:rPr>
+        <w:t>untuk</w:t>
+      </w:r>
+      <w:proofErr w:type="spellEnd"/>
+      <w:r>
+        <w:rPr>
+          <w:rFonts w:ascii="Arial" w:hAnsi="Arial" w:cs="Arial"/>
+          <w:sz w:val="24"/>
+          <w:szCs w:val="24"/>
+        </w:rPr>
+        <w:t xml:space="preserve"> </w:t>
+      </w:r>
+      <w:proofErr w:type="spellStart"/>
+      <w:r>
+        <w:rPr>
+          <w:rFonts w:ascii="Arial" w:hAnsi="Arial" w:cs="Arial"/>
+          <w:sz w:val="24"/>
+          <w:szCs w:val="24"/>
+        </w:rPr>
+        <w:t>memberikan</w:t>
+      </w:r>
+      <w:proofErr w:type="spellEnd"/>
+      <w:r>
+        <w:rPr>
+          <w:rFonts w:ascii="Arial" w:hAnsi="Arial" w:cs="Arial"/>
+          <w:sz w:val="24"/>
+          <w:szCs w:val="24"/>
+        </w:rPr>
+        <w:t xml:space="preserve"> dan </w:t>
+      </w:r>
+      <w:proofErr w:type="spellStart"/>
+      <w:r>
+        <w:rPr>
+          <w:rFonts w:ascii="Arial" w:hAnsi="Arial" w:cs="Arial"/>
+          <w:sz w:val="24"/>
+          <w:szCs w:val="24"/>
+        </w:rPr>
+        <w:t>meningkatkan</w:t>
+      </w:r>
+      <w:proofErr w:type="spellEnd"/>
+      <w:r>
+        <w:rPr>
+          <w:rFonts w:ascii="Arial" w:hAnsi="Arial" w:cs="Arial"/>
+          <w:sz w:val="24"/>
+          <w:szCs w:val="24"/>
+        </w:rPr>
+        <w:t xml:space="preserve"> </w:t>
+      </w:r>
+      <w:proofErr w:type="spellStart"/>
+      <w:r>
+        <w:rPr>
+          <w:rFonts w:ascii="Arial" w:hAnsi="Arial" w:cs="Arial"/>
+          <w:sz w:val="24"/>
+          <w:szCs w:val="24"/>
+        </w:rPr>
+        <w:t>kualitas</w:t>
+      </w:r>
+      <w:proofErr w:type="spellEnd"/>
+      <w:r>
+        <w:rPr>
+          <w:rFonts w:ascii="Arial" w:hAnsi="Arial" w:cs="Arial"/>
+          <w:sz w:val="24"/>
+          <w:szCs w:val="24"/>
+        </w:rPr>
+        <w:t xml:space="preserve"> </w:t>
+      </w:r>
+      <w:proofErr w:type="spellStart"/>
+      <w:r>
+        <w:rPr>
+          <w:rFonts w:ascii="Arial" w:hAnsi="Arial" w:cs="Arial"/>
+          <w:sz w:val="24"/>
+          <w:szCs w:val="24"/>
+        </w:rPr>
+        <w:t>pelayanan</w:t>
+      </w:r>
+      <w:proofErr w:type="spellEnd"/>
+      <w:r>
+        <w:rPr>
+          <w:rFonts w:ascii="Arial" w:hAnsi="Arial" w:cs="Arial"/>
+          <w:sz w:val="24"/>
+          <w:szCs w:val="24"/>
+        </w:rPr>
+        <w:t xml:space="preserve"> di </w:t>
+      </w:r>
+      <w:proofErr w:type="spellStart"/>
+      <w:r>
+        <w:rPr>
+          <w:rFonts w:ascii="Arial" w:hAnsi="Arial" w:cs="Arial"/>
+          <w:sz w:val="24"/>
+          <w:szCs w:val="24"/>
+        </w:rPr>
+        <w:t>perusahaan</w:t>
+      </w:r>
+      <w:proofErr w:type="spellEnd"/>
+      <w:r>
+        <w:rPr>
+          <w:rFonts w:ascii="Arial" w:hAnsi="Arial" w:cs="Arial"/>
+          <w:sz w:val="24"/>
+          <w:szCs w:val="24"/>
+        </w:rPr>
+        <w:t xml:space="preserve"> demi </w:t>
+      </w:r>
+      <w:proofErr w:type="spellStart"/>
+      <w:r>
+        <w:rPr>
+          <w:rFonts w:ascii="Arial" w:hAnsi="Arial" w:cs="Arial"/>
+          <w:sz w:val="24"/>
+          <w:szCs w:val="24"/>
+        </w:rPr>
+        <w:t>mencapai</w:t>
+      </w:r>
+      <w:proofErr w:type="spellEnd"/>
+      <w:r>
+        <w:rPr>
+          <w:rFonts w:ascii="Arial" w:hAnsi="Arial" w:cs="Arial"/>
+          <w:sz w:val="24"/>
+          <w:szCs w:val="24"/>
+        </w:rPr>
+        <w:t xml:space="preserve"> </w:t>
+      </w:r>
+      <w:proofErr w:type="spellStart"/>
+      <w:r>
+        <w:rPr>
+          <w:rFonts w:ascii="Arial" w:hAnsi="Arial" w:cs="Arial"/>
+          <w:sz w:val="24"/>
+          <w:szCs w:val="24"/>
+        </w:rPr>
+        <w:t>kepuasan</w:t>
+      </w:r>
+      <w:proofErr w:type="spellEnd"/>
+      <w:r>
+        <w:rPr>
+          <w:rFonts w:ascii="Arial" w:hAnsi="Arial" w:cs="Arial"/>
+          <w:sz w:val="24"/>
+          <w:szCs w:val="24"/>
+        </w:rPr>
+        <w:t xml:space="preserve"> </w:t>
+      </w:r>
+      <w:proofErr w:type="spellStart"/>
+      <w:r>
+        <w:rPr>
+          <w:rFonts w:ascii="Arial" w:hAnsi="Arial" w:cs="Arial"/>
+          <w:sz w:val="24"/>
+          <w:szCs w:val="24"/>
+        </w:rPr>
+        <w:t>pelanggan</w:t>
+      </w:r>
+      <w:proofErr w:type="spellEnd"/>
+      <w:r>
+        <w:rPr>
+          <w:rFonts w:ascii="Arial" w:hAnsi="Arial" w:cs="Arial"/>
+          <w:sz w:val="24"/>
+          <w:szCs w:val="24"/>
+        </w:rPr>
+        <w:t>.</w:t>
       </w:r>
     </w:p>
     <w:p>
@@ -286,6 +2379,7 @@
           <w:numId w:val="1"/>
         </w:numPr>
         <w:spacing w:line="480" w:lineRule="auto"/>
+        <w:ind w:left="426"/>
         <w:jc w:val="both"/>
         <w:rPr>
           <w:rFonts w:ascii="Arial" w:hAnsi="Arial" w:cs="Arial"/>
@@ -293,13 +2387,275 @@
           <w:szCs w:val="24"/>
         </w:rPr>
       </w:pPr>
-      <w:r>
-        <w:rPr>
-          <w:rFonts w:ascii="Arial" w:hAnsi="Arial" w:cs="Arial"/>
-          <w:sz w:val="24"/>
-          <w:szCs w:val="24"/>
-        </w:rPr>
-        <w:t>Memberi kepercayaan kepada mahasiswa untuk membantu pekerjaan dan memberi kritik atau petunjuk bagi mahasiswa kerja praktik.</w:t>
+      <w:proofErr w:type="spellStart"/>
+      <w:r>
+        <w:rPr>
+          <w:rFonts w:ascii="Arial" w:hAnsi="Arial" w:cs="Arial"/>
+          <w:sz w:val="24"/>
+          <w:szCs w:val="24"/>
+        </w:rPr>
+        <w:t>Memberi</w:t>
+      </w:r>
+      <w:proofErr w:type="spellEnd"/>
+      <w:r>
+        <w:rPr>
+          <w:rFonts w:ascii="Arial" w:hAnsi="Arial" w:cs="Arial"/>
+          <w:sz w:val="24"/>
+          <w:szCs w:val="24"/>
+        </w:rPr>
+        <w:t xml:space="preserve"> </w:t>
+      </w:r>
+      <w:proofErr w:type="spellStart"/>
+      <w:r>
+        <w:rPr>
+          <w:rFonts w:ascii="Arial" w:hAnsi="Arial" w:cs="Arial"/>
+          <w:sz w:val="24"/>
+          <w:szCs w:val="24"/>
+        </w:rPr>
+        <w:t>kepercayaan</w:t>
+      </w:r>
+      <w:proofErr w:type="spellEnd"/>
+      <w:r>
+        <w:rPr>
+          <w:rFonts w:ascii="Arial" w:hAnsi="Arial" w:cs="Arial"/>
+          <w:sz w:val="24"/>
+          <w:szCs w:val="24"/>
+        </w:rPr>
+        <w:t xml:space="preserve"> </w:t>
+      </w:r>
+      <w:proofErr w:type="spellStart"/>
+      <w:r>
+        <w:rPr>
+          <w:rFonts w:ascii="Arial" w:hAnsi="Arial" w:cs="Arial"/>
+          <w:sz w:val="24"/>
+          <w:szCs w:val="24"/>
+        </w:rPr>
+        <w:t>kepada</w:t>
+      </w:r>
+      <w:proofErr w:type="spellEnd"/>
+      <w:r>
+        <w:rPr>
+          <w:rFonts w:ascii="Arial" w:hAnsi="Arial" w:cs="Arial"/>
+          <w:sz w:val="24"/>
+          <w:szCs w:val="24"/>
+        </w:rPr>
+        <w:t xml:space="preserve"> </w:t>
+      </w:r>
+      <w:proofErr w:type="spellStart"/>
+      <w:r>
+        <w:rPr>
+          <w:rFonts w:ascii="Arial" w:hAnsi="Arial" w:cs="Arial"/>
+          <w:sz w:val="24"/>
+          <w:szCs w:val="24"/>
+        </w:rPr>
+        <w:t>mahasiswa</w:t>
+      </w:r>
+      <w:proofErr w:type="spellEnd"/>
+      <w:r>
+        <w:rPr>
+          <w:rFonts w:ascii="Arial" w:hAnsi="Arial" w:cs="Arial"/>
+          <w:sz w:val="24"/>
+          <w:szCs w:val="24"/>
+        </w:rPr>
+        <w:t xml:space="preserve"> </w:t>
+      </w:r>
+      <w:proofErr w:type="spellStart"/>
+      <w:r>
+        <w:rPr>
+          <w:rFonts w:ascii="Arial" w:hAnsi="Arial" w:cs="Arial"/>
+          <w:sz w:val="24"/>
+          <w:szCs w:val="24"/>
+        </w:rPr>
+        <w:t>untuk</w:t>
+      </w:r>
+      <w:proofErr w:type="spellEnd"/>
+      <w:r>
+        <w:rPr>
+          <w:rFonts w:ascii="Arial" w:hAnsi="Arial" w:cs="Arial"/>
+          <w:sz w:val="24"/>
+          <w:szCs w:val="24"/>
+        </w:rPr>
+        <w:t xml:space="preserve"> </w:t>
+      </w:r>
+      <w:proofErr w:type="spellStart"/>
+      <w:r>
+        <w:rPr>
+          <w:rFonts w:ascii="Arial" w:hAnsi="Arial" w:cs="Arial"/>
+          <w:sz w:val="24"/>
+          <w:szCs w:val="24"/>
+        </w:rPr>
+        <w:t>membantu</w:t>
+      </w:r>
+      <w:proofErr w:type="spellEnd"/>
+      <w:r>
+        <w:rPr>
+          <w:rFonts w:ascii="Arial" w:hAnsi="Arial" w:cs="Arial"/>
+          <w:sz w:val="24"/>
+          <w:szCs w:val="24"/>
+        </w:rPr>
+        <w:t xml:space="preserve"> </w:t>
+      </w:r>
+      <w:proofErr w:type="spellStart"/>
+      <w:r>
+        <w:rPr>
+          <w:rFonts w:ascii="Arial" w:hAnsi="Arial" w:cs="Arial"/>
+          <w:sz w:val="24"/>
+          <w:szCs w:val="24"/>
+        </w:rPr>
+        <w:t>pekerjaan</w:t>
+      </w:r>
+      <w:proofErr w:type="spellEnd"/>
+      <w:r>
+        <w:rPr>
+          <w:rFonts w:ascii="Arial" w:hAnsi="Arial" w:cs="Arial"/>
+          <w:sz w:val="24"/>
+          <w:szCs w:val="24"/>
+        </w:rPr>
+        <w:t xml:space="preserve"> dan </w:t>
+      </w:r>
+      <w:proofErr w:type="spellStart"/>
+      <w:r>
+        <w:rPr>
+          <w:rFonts w:ascii="Arial" w:hAnsi="Arial" w:cs="Arial"/>
+          <w:sz w:val="24"/>
+          <w:szCs w:val="24"/>
+        </w:rPr>
+        <w:t>memberi</w:t>
+      </w:r>
+      <w:proofErr w:type="spellEnd"/>
+      <w:r>
+        <w:rPr>
+          <w:rFonts w:ascii="Arial" w:hAnsi="Arial" w:cs="Arial"/>
+          <w:sz w:val="24"/>
+          <w:szCs w:val="24"/>
+        </w:rPr>
+        <w:t xml:space="preserve"> </w:t>
+      </w:r>
+      <w:proofErr w:type="spellStart"/>
+      <w:r>
+        <w:rPr>
+          <w:rFonts w:ascii="Arial" w:hAnsi="Arial" w:cs="Arial"/>
+          <w:sz w:val="24"/>
+          <w:szCs w:val="24"/>
+        </w:rPr>
+        <w:t>kritik</w:t>
+      </w:r>
+      <w:proofErr w:type="spellEnd"/>
+      <w:r>
+        <w:rPr>
+          <w:rFonts w:ascii="Arial" w:hAnsi="Arial" w:cs="Arial"/>
+          <w:sz w:val="24"/>
+          <w:szCs w:val="24"/>
+        </w:rPr>
+        <w:t xml:space="preserve"> </w:t>
+      </w:r>
+      <w:proofErr w:type="spellStart"/>
+      <w:r>
+        <w:rPr>
+          <w:rFonts w:ascii="Arial" w:hAnsi="Arial" w:cs="Arial"/>
+          <w:sz w:val="24"/>
+          <w:szCs w:val="24"/>
+        </w:rPr>
+        <w:t>atau</w:t>
+      </w:r>
+      <w:proofErr w:type="spellEnd"/>
+      <w:r>
+        <w:rPr>
+          <w:rFonts w:ascii="Arial" w:hAnsi="Arial" w:cs="Arial"/>
+          <w:sz w:val="24"/>
+          <w:szCs w:val="24"/>
+        </w:rPr>
+        <w:t xml:space="preserve"> </w:t>
+      </w:r>
+      <w:proofErr w:type="spellStart"/>
+      <w:r>
+        <w:rPr>
+          <w:rFonts w:ascii="Arial" w:hAnsi="Arial" w:cs="Arial"/>
+          <w:sz w:val="24"/>
+          <w:szCs w:val="24"/>
+        </w:rPr>
+        <w:t>petunjuk</w:t>
+      </w:r>
+      <w:proofErr w:type="spellEnd"/>
+      <w:r>
+        <w:rPr>
+          <w:rFonts w:ascii="Arial" w:hAnsi="Arial" w:cs="Arial"/>
+          <w:sz w:val="24"/>
+          <w:szCs w:val="24"/>
+        </w:rPr>
+        <w:t xml:space="preserve"> </w:t>
+      </w:r>
+      <w:proofErr w:type="spellStart"/>
+      <w:r>
+        <w:rPr>
+          <w:rFonts w:ascii="Arial" w:hAnsi="Arial" w:cs="Arial"/>
+          <w:sz w:val="24"/>
+          <w:szCs w:val="24"/>
+        </w:rPr>
+        <w:t>bagi</w:t>
+      </w:r>
+      <w:proofErr w:type="spellEnd"/>
+      <w:r>
+        <w:rPr>
+          <w:rFonts w:ascii="Arial" w:hAnsi="Arial" w:cs="Arial"/>
+          <w:sz w:val="24"/>
+          <w:szCs w:val="24"/>
+        </w:rPr>
+        <w:t xml:space="preserve"> </w:t>
+      </w:r>
+      <w:proofErr w:type="spellStart"/>
+      <w:r>
+        <w:rPr>
+          <w:rFonts w:ascii="Arial" w:hAnsi="Arial" w:cs="Arial"/>
+          <w:sz w:val="24"/>
+          <w:szCs w:val="24"/>
+        </w:rPr>
+        <w:t>mahasiswa</w:t>
+      </w:r>
+      <w:proofErr w:type="spellEnd"/>
+      <w:r>
+        <w:rPr>
+          <w:rFonts w:ascii="Arial" w:hAnsi="Arial" w:cs="Arial"/>
+          <w:sz w:val="24"/>
+          <w:szCs w:val="24"/>
+        </w:rPr>
+        <w:t xml:space="preserve"> </w:t>
+      </w:r>
+      <w:proofErr w:type="spellStart"/>
+      <w:r>
+        <w:rPr>
+          <w:rFonts w:ascii="Arial" w:hAnsi="Arial" w:cs="Arial"/>
+          <w:sz w:val="24"/>
+          <w:szCs w:val="24"/>
+        </w:rPr>
+        <w:t>kerja</w:t>
+      </w:r>
+      <w:proofErr w:type="spellEnd"/>
+      <w:r>
+        <w:rPr>
+          <w:rFonts w:ascii="Arial" w:hAnsi="Arial" w:cs="Arial"/>
+          <w:sz w:val="24"/>
+          <w:szCs w:val="24"/>
+        </w:rPr>
+        <w:t xml:space="preserve"> </w:t>
+      </w:r>
+      <w:proofErr w:type="spellStart"/>
+      <w:r>
+        <w:rPr>
+          <w:rFonts w:ascii="Arial" w:hAnsi="Arial" w:cs="Arial"/>
+          <w:sz w:val="24"/>
+          <w:szCs w:val="24"/>
+        </w:rPr>
+        <w:t>praktik</w:t>
+      </w:r>
+      <w:proofErr w:type="spellEnd"/>
+      <w:r>
+        <w:rPr>
+          <w:rFonts w:ascii="Arial" w:hAnsi="Arial" w:cs="Arial"/>
+          <w:sz w:val="24"/>
+          <w:szCs w:val="24"/>
+        </w:rPr>
+        <w:t>.</w:t>
       </w:r>
     </w:p>
     <w:p>
@@ -310,6 +2666,7 @@
           <w:numId w:val="1"/>
         </w:numPr>
         <w:spacing w:line="480" w:lineRule="auto"/>
+        <w:ind w:left="426"/>
         <w:jc w:val="both"/>
         <w:rPr>
           <w:rFonts w:ascii="Arial" w:hAnsi="Arial" w:cs="Arial"/>
@@ -317,13 +2674,257 @@
           <w:szCs w:val="24"/>
         </w:rPr>
       </w:pPr>
-      <w:r>
-        <w:rPr>
-          <w:rFonts w:ascii="Arial" w:hAnsi="Arial" w:cs="Arial"/>
-          <w:sz w:val="24"/>
-          <w:szCs w:val="24"/>
-        </w:rPr>
-        <w:t>Mahasiswa diberikan tugas sesuai dengan program keahlian yang dimilikinya, biarpun berbeda tapi masih berkaitan dengan jurusan.</w:t>
+      <w:proofErr w:type="spellStart"/>
+      <w:r>
+        <w:rPr>
+          <w:rFonts w:ascii="Arial" w:hAnsi="Arial" w:cs="Arial"/>
+          <w:sz w:val="24"/>
+          <w:szCs w:val="24"/>
+        </w:rPr>
+        <w:t>Mahasiswa</w:t>
+      </w:r>
+      <w:proofErr w:type="spellEnd"/>
+      <w:r>
+        <w:rPr>
+          <w:rFonts w:ascii="Arial" w:hAnsi="Arial" w:cs="Arial"/>
+          <w:sz w:val="24"/>
+          <w:szCs w:val="24"/>
+        </w:rPr>
+        <w:t xml:space="preserve"> </w:t>
+      </w:r>
+      <w:proofErr w:type="spellStart"/>
+      <w:r>
+        <w:rPr>
+          <w:rFonts w:ascii="Arial" w:hAnsi="Arial" w:cs="Arial"/>
+          <w:sz w:val="24"/>
+          <w:szCs w:val="24"/>
+        </w:rPr>
+        <w:t>diberikan</w:t>
+      </w:r>
+      <w:proofErr w:type="spellEnd"/>
+      <w:r>
+        <w:rPr>
+          <w:rFonts w:ascii="Arial" w:hAnsi="Arial" w:cs="Arial"/>
+          <w:sz w:val="24"/>
+          <w:szCs w:val="24"/>
+        </w:rPr>
+        <w:t xml:space="preserve"> </w:t>
+      </w:r>
+      <w:proofErr w:type="spellStart"/>
+      <w:r>
+        <w:rPr>
+          <w:rFonts w:ascii="Arial" w:hAnsi="Arial" w:cs="Arial"/>
+          <w:sz w:val="24"/>
+          <w:szCs w:val="24"/>
+        </w:rPr>
+        <w:t>tugas</w:t>
+      </w:r>
+      <w:proofErr w:type="spellEnd"/>
+      <w:r>
+        <w:rPr>
+          <w:rFonts w:ascii="Arial" w:hAnsi="Arial" w:cs="Arial"/>
+          <w:sz w:val="24"/>
+          <w:szCs w:val="24"/>
+        </w:rPr>
+        <w:t xml:space="preserve"> </w:t>
+      </w:r>
+      <w:proofErr w:type="spellStart"/>
+      <w:r>
+        <w:rPr>
+          <w:rFonts w:ascii="Arial" w:hAnsi="Arial" w:cs="Arial"/>
+          <w:sz w:val="24"/>
+          <w:szCs w:val="24"/>
+        </w:rPr>
+        <w:t>sesuai</w:t>
+      </w:r>
+      <w:proofErr w:type="spellEnd"/>
+      <w:r>
+        <w:rPr>
+          <w:rFonts w:ascii="Arial" w:hAnsi="Arial" w:cs="Arial"/>
+          <w:sz w:val="24"/>
+          <w:szCs w:val="24"/>
+        </w:rPr>
+        <w:t xml:space="preserve"> </w:t>
+      </w:r>
+      <w:proofErr w:type="spellStart"/>
+      <w:r>
+        <w:rPr>
+          <w:rFonts w:ascii="Arial" w:hAnsi="Arial" w:cs="Arial"/>
+          <w:sz w:val="24"/>
+          <w:szCs w:val="24"/>
+        </w:rPr>
+        <w:t>dengan</w:t>
+      </w:r>
+      <w:proofErr w:type="spellEnd"/>
+      <w:r>
+        <w:rPr>
+          <w:rFonts w:ascii="Arial" w:hAnsi="Arial" w:cs="Arial"/>
+          <w:sz w:val="24"/>
+          <w:szCs w:val="24"/>
+        </w:rPr>
+        <w:t xml:space="preserve"> program </w:t>
+      </w:r>
+      <w:proofErr w:type="spellStart"/>
+      <w:r>
+        <w:rPr>
+          <w:rFonts w:ascii="Arial" w:hAnsi="Arial" w:cs="Arial"/>
+          <w:sz w:val="24"/>
+          <w:szCs w:val="24"/>
+        </w:rPr>
+        <w:t>keahlian</w:t>
+      </w:r>
+      <w:proofErr w:type="spellEnd"/>
+      <w:r>
+        <w:rPr>
+          <w:rFonts w:ascii="Arial" w:hAnsi="Arial" w:cs="Arial"/>
+          <w:sz w:val="24"/>
+          <w:szCs w:val="24"/>
+        </w:rPr>
+        <w:t xml:space="preserve"> yang </w:t>
+      </w:r>
+      <w:proofErr w:type="spellStart"/>
+      <w:r>
+        <w:rPr>
+          <w:rFonts w:ascii="Arial" w:hAnsi="Arial" w:cs="Arial"/>
+          <w:sz w:val="24"/>
+          <w:szCs w:val="24"/>
+        </w:rPr>
+        <w:t>dimilikinya</w:t>
+      </w:r>
+      <w:proofErr w:type="spellEnd"/>
+      <w:r>
+        <w:rPr>
+          <w:rFonts w:ascii="Arial" w:hAnsi="Arial" w:cs="Arial"/>
+          <w:sz w:val="24"/>
+          <w:szCs w:val="24"/>
+        </w:rPr>
+        <w:t xml:space="preserve">, </w:t>
+      </w:r>
+      <w:proofErr w:type="spellStart"/>
+      <w:r>
+        <w:rPr>
+          <w:rFonts w:ascii="Arial" w:hAnsi="Arial" w:cs="Arial"/>
+          <w:sz w:val="24"/>
+          <w:szCs w:val="24"/>
+        </w:rPr>
+        <w:t>biarpun</w:t>
+      </w:r>
+      <w:proofErr w:type="spellEnd"/>
+      <w:r>
+        <w:rPr>
+          <w:rFonts w:ascii="Arial" w:hAnsi="Arial" w:cs="Arial"/>
+          <w:sz w:val="24"/>
+          <w:szCs w:val="24"/>
+        </w:rPr>
+        <w:t xml:space="preserve"> </w:t>
+      </w:r>
+      <w:proofErr w:type="spellStart"/>
+      <w:r>
+        <w:rPr>
+          <w:rFonts w:ascii="Arial" w:hAnsi="Arial" w:cs="Arial"/>
+          <w:sz w:val="24"/>
+          <w:szCs w:val="24"/>
+        </w:rPr>
+        <w:t>berbeda</w:t>
+      </w:r>
+      <w:proofErr w:type="spellEnd"/>
+      <w:r>
+        <w:rPr>
+          <w:rFonts w:ascii="Arial" w:hAnsi="Arial" w:cs="Arial"/>
+          <w:sz w:val="24"/>
+          <w:szCs w:val="24"/>
+        </w:rPr>
+        <w:t xml:space="preserve"> </w:t>
+      </w:r>
+      <w:proofErr w:type="spellStart"/>
+      <w:r>
+        <w:rPr>
+          <w:rFonts w:ascii="Arial" w:hAnsi="Arial" w:cs="Arial"/>
+          <w:sz w:val="24"/>
+          <w:szCs w:val="24"/>
+        </w:rPr>
+        <w:t>tapi</w:t>
+      </w:r>
+      <w:proofErr w:type="spellEnd"/>
+      <w:r>
+        <w:rPr>
+          <w:rFonts w:ascii="Arial" w:hAnsi="Arial" w:cs="Arial"/>
+          <w:sz w:val="24"/>
+          <w:szCs w:val="24"/>
+        </w:rPr>
+        <w:t xml:space="preserve"> </w:t>
+      </w:r>
+      <w:proofErr w:type="spellStart"/>
+      <w:r>
+        <w:rPr>
+          <w:rFonts w:ascii="Arial" w:hAnsi="Arial" w:cs="Arial"/>
+          <w:sz w:val="24"/>
+          <w:szCs w:val="24"/>
+        </w:rPr>
+        <w:t>masih</w:t>
+      </w:r>
+      <w:proofErr w:type="spellEnd"/>
+      <w:r>
+        <w:rPr>
+          <w:rFonts w:ascii="Arial" w:hAnsi="Arial" w:cs="Arial"/>
+          <w:sz w:val="24"/>
+          <w:szCs w:val="24"/>
+        </w:rPr>
+        <w:t xml:space="preserve"> </w:t>
+      </w:r>
+      <w:proofErr w:type="spellStart"/>
+      <w:r>
+        <w:rPr>
+          <w:rFonts w:ascii="Arial" w:hAnsi="Arial" w:cs="Arial"/>
+          <w:sz w:val="24"/>
+          <w:szCs w:val="24"/>
+        </w:rPr>
+        <w:t>berkaitan</w:t>
+      </w:r>
+      <w:proofErr w:type="spellEnd"/>
+      <w:r>
+        <w:rPr>
+          <w:rFonts w:ascii="Arial" w:hAnsi="Arial" w:cs="Arial"/>
+          <w:sz w:val="24"/>
+          <w:szCs w:val="24"/>
+        </w:rPr>
+        <w:t xml:space="preserve"> </w:t>
+      </w:r>
+      <w:proofErr w:type="spellStart"/>
+      <w:r>
+        <w:rPr>
+          <w:rFonts w:ascii="Arial" w:hAnsi="Arial" w:cs="Arial"/>
+          <w:sz w:val="24"/>
+          <w:szCs w:val="24"/>
+        </w:rPr>
+        <w:t>dengan</w:t>
+      </w:r>
+      <w:proofErr w:type="spellEnd"/>
+      <w:r>
+        <w:rPr>
+          <w:rFonts w:ascii="Arial" w:hAnsi="Arial" w:cs="Arial"/>
+          <w:sz w:val="24"/>
+          <w:szCs w:val="24"/>
+        </w:rPr>
+        <w:t xml:space="preserve"> </w:t>
+      </w:r>
+      <w:proofErr w:type="spellStart"/>
+      <w:r>
+        <w:rPr>
+          <w:rFonts w:ascii="Arial" w:hAnsi="Arial" w:cs="Arial"/>
+          <w:sz w:val="24"/>
+          <w:szCs w:val="24"/>
+        </w:rPr>
+        <w:t>jurusan</w:t>
+      </w:r>
+      <w:proofErr w:type="spellEnd"/>
+      <w:r>
+        <w:rPr>
+          <w:rFonts w:ascii="Arial" w:hAnsi="Arial" w:cs="Arial"/>
+          <w:sz w:val="24"/>
+          <w:szCs w:val="24"/>
+        </w:rPr>
+        <w:t>.</w:t>
       </w:r>
     </w:p>
     <w:p>
@@ -334,6 +2935,7 @@
           <w:numId w:val="1"/>
         </w:numPr>
         <w:spacing w:line="480" w:lineRule="auto"/>
+        <w:ind w:left="426"/>
         <w:jc w:val="both"/>
         <w:rPr>
           <w:rFonts w:ascii="Arial" w:hAnsi="Arial" w:cs="Arial"/>
@@ -343,20 +2945,210 @@
           <w:szCs w:val="24"/>
         </w:rPr>
       </w:pPr>
-      <w:r>
-        <w:rPr>
-          <w:rFonts w:ascii="Arial" w:hAnsi="Arial" w:cs="Arial"/>
-          <w:sz w:val="24"/>
-          <w:szCs w:val="24"/>
-        </w:rPr>
-        <w:t>Untuk pembimbing lapangan mau membagikan sebagian ilmunya kepada para mahasiswa kerja praktik</w:t>
+      <w:proofErr w:type="spellStart"/>
+      <w:r>
+        <w:rPr>
+          <w:rFonts w:ascii="Arial" w:hAnsi="Arial" w:cs="Arial"/>
+          <w:sz w:val="24"/>
+          <w:szCs w:val="24"/>
+        </w:rPr>
+        <w:t>Untuk</w:t>
+      </w:r>
+      <w:proofErr w:type="spellEnd"/>
+      <w:r>
+        <w:rPr>
+          <w:rFonts w:ascii="Arial" w:hAnsi="Arial" w:cs="Arial"/>
+          <w:sz w:val="24"/>
+          <w:szCs w:val="24"/>
+        </w:rPr>
+        <w:t xml:space="preserve"> </w:t>
+      </w:r>
+      <w:proofErr w:type="spellStart"/>
+      <w:r>
+        <w:rPr>
+          <w:rFonts w:ascii="Arial" w:hAnsi="Arial" w:cs="Arial"/>
+          <w:sz w:val="24"/>
+          <w:szCs w:val="24"/>
+        </w:rPr>
+        <w:t>pembimbing</w:t>
+      </w:r>
+      <w:proofErr w:type="spellEnd"/>
+      <w:r>
+        <w:rPr>
+          <w:rFonts w:ascii="Arial" w:hAnsi="Arial" w:cs="Arial"/>
+          <w:sz w:val="24"/>
+          <w:szCs w:val="24"/>
+        </w:rPr>
+        <w:t xml:space="preserve"> </w:t>
+      </w:r>
+      <w:proofErr w:type="spellStart"/>
+      <w:r>
+        <w:rPr>
+          <w:rFonts w:ascii="Arial" w:hAnsi="Arial" w:cs="Arial"/>
+          <w:sz w:val="24"/>
+          <w:szCs w:val="24"/>
+        </w:rPr>
+        <w:t>lapangan</w:t>
+      </w:r>
+      <w:proofErr w:type="spellEnd"/>
+      <w:r>
+        <w:rPr>
+          <w:rFonts w:ascii="Arial" w:hAnsi="Arial" w:cs="Arial"/>
+          <w:sz w:val="24"/>
+          <w:szCs w:val="24"/>
+        </w:rPr>
+        <w:t xml:space="preserve"> </w:t>
+      </w:r>
+      <w:proofErr w:type="spellStart"/>
+      <w:r>
+        <w:rPr>
+          <w:rFonts w:ascii="Arial" w:hAnsi="Arial" w:cs="Arial"/>
+          <w:sz w:val="24"/>
+          <w:szCs w:val="24"/>
+        </w:rPr>
+        <w:t>mau</w:t>
+      </w:r>
+      <w:proofErr w:type="spellEnd"/>
+      <w:r>
+        <w:rPr>
+          <w:rFonts w:ascii="Arial" w:hAnsi="Arial" w:cs="Arial"/>
+          <w:sz w:val="24"/>
+          <w:szCs w:val="24"/>
+        </w:rPr>
+        <w:t xml:space="preserve"> </w:t>
+      </w:r>
+      <w:proofErr w:type="spellStart"/>
+      <w:r>
+        <w:rPr>
+          <w:rFonts w:ascii="Arial" w:hAnsi="Arial" w:cs="Arial"/>
+          <w:sz w:val="24"/>
+          <w:szCs w:val="24"/>
+        </w:rPr>
+        <w:t>membagikan</w:t>
+      </w:r>
+      <w:proofErr w:type="spellEnd"/>
+      <w:r>
+        <w:rPr>
+          <w:rFonts w:ascii="Arial" w:hAnsi="Arial" w:cs="Arial"/>
+          <w:sz w:val="24"/>
+          <w:szCs w:val="24"/>
+        </w:rPr>
+        <w:t xml:space="preserve"> </w:t>
+      </w:r>
+      <w:proofErr w:type="spellStart"/>
+      <w:r>
+        <w:rPr>
+          <w:rFonts w:ascii="Arial" w:hAnsi="Arial" w:cs="Arial"/>
+          <w:sz w:val="24"/>
+          <w:szCs w:val="24"/>
+        </w:rPr>
+        <w:t>sebagian</w:t>
+      </w:r>
+      <w:proofErr w:type="spellEnd"/>
+      <w:r>
+        <w:rPr>
+          <w:rFonts w:ascii="Arial" w:hAnsi="Arial" w:cs="Arial"/>
+          <w:sz w:val="24"/>
+          <w:szCs w:val="24"/>
+        </w:rPr>
+        <w:t xml:space="preserve"> </w:t>
+      </w:r>
+      <w:proofErr w:type="spellStart"/>
+      <w:r>
+        <w:rPr>
+          <w:rFonts w:ascii="Arial" w:hAnsi="Arial" w:cs="Arial"/>
+          <w:sz w:val="24"/>
+          <w:szCs w:val="24"/>
+        </w:rPr>
+        <w:t>ilmunya</w:t>
+      </w:r>
+      <w:proofErr w:type="spellEnd"/>
+      <w:r>
+        <w:rPr>
+          <w:rFonts w:ascii="Arial" w:hAnsi="Arial" w:cs="Arial"/>
+          <w:sz w:val="24"/>
+          <w:szCs w:val="24"/>
+        </w:rPr>
+        <w:t xml:space="preserve"> </w:t>
+      </w:r>
+      <w:proofErr w:type="spellStart"/>
+      <w:r>
+        <w:rPr>
+          <w:rFonts w:ascii="Arial" w:hAnsi="Arial" w:cs="Arial"/>
+          <w:sz w:val="24"/>
+          <w:szCs w:val="24"/>
+        </w:rPr>
+        <w:t>kepada</w:t>
+      </w:r>
+      <w:proofErr w:type="spellEnd"/>
+      <w:r>
+        <w:rPr>
+          <w:rFonts w:ascii="Arial" w:hAnsi="Arial" w:cs="Arial"/>
+          <w:sz w:val="24"/>
+          <w:szCs w:val="24"/>
+        </w:rPr>
+        <w:t xml:space="preserve"> para </w:t>
+      </w:r>
+      <w:proofErr w:type="spellStart"/>
+      <w:r>
+        <w:rPr>
+          <w:rFonts w:ascii="Arial" w:hAnsi="Arial" w:cs="Arial"/>
+          <w:sz w:val="24"/>
+          <w:szCs w:val="24"/>
+        </w:rPr>
+        <w:t>mahasiswa</w:t>
+      </w:r>
+      <w:proofErr w:type="spellEnd"/>
+      <w:r>
+        <w:rPr>
+          <w:rFonts w:ascii="Arial" w:hAnsi="Arial" w:cs="Arial"/>
+          <w:sz w:val="24"/>
+          <w:szCs w:val="24"/>
+        </w:rPr>
+        <w:t xml:space="preserve"> </w:t>
+      </w:r>
+      <w:proofErr w:type="spellStart"/>
+      <w:r>
+        <w:rPr>
+          <w:rFonts w:ascii="Arial" w:hAnsi="Arial" w:cs="Arial"/>
+          <w:sz w:val="24"/>
+          <w:szCs w:val="24"/>
+        </w:rPr>
+        <w:t>kerja</w:t>
+      </w:r>
+      <w:proofErr w:type="spellEnd"/>
+      <w:r>
+        <w:rPr>
+          <w:rFonts w:ascii="Arial" w:hAnsi="Arial" w:cs="Arial"/>
+          <w:sz w:val="24"/>
+          <w:szCs w:val="24"/>
+        </w:rPr>
+        <w:t xml:space="preserve"> </w:t>
+      </w:r>
+      <w:proofErr w:type="spellStart"/>
+      <w:r>
+        <w:rPr>
+          <w:rFonts w:ascii="Arial" w:hAnsi="Arial" w:cs="Arial"/>
+          <w:sz w:val="24"/>
+          <w:szCs w:val="24"/>
+        </w:rPr>
+        <w:t>praktik</w:t>
+      </w:r>
+      <w:proofErr w:type="spellEnd"/>
+      <w:r>
+        <w:rPr>
+          <w:rFonts w:ascii="Arial" w:hAnsi="Arial" w:cs="Arial"/>
+          <w:sz w:val="24"/>
+          <w:szCs w:val="24"/>
+        </w:rPr>
+        <w:t>.</w:t>
       </w:r>
     </w:p>
     <w:sectPr>
       <w:headerReference w:type="default" r:id="rId10"/>
       <w:footerReference w:type="default" r:id="rId11"/>
       <w:pgSz w:w="11906" w:h="16838"/>
-      <w:pgMar w:top="2268" w:right="1701" w:bottom="1701" w:left="2268" w:header="708" w:footer="708" w:gutter="0"/>
+      <w:pgMar w:top="2268" w:right="1701" w:bottom="1701" w:left="2268" w:header="709" w:footer="709" w:gutter="0"/>
       <w:cols w:space="708"/>
       <w:docGrid w:linePitch="360"/>
     </w:sectPr>
@@ -393,7 +3185,7 @@
 <w:ftr xmlns:wpc="http://schemas.microsoft.com/office/word/2010/wordprocessingCanvas" xmlns:cx="http://schemas.microsoft.com/office/drawing/2014/chartex" xmlns:cx1="http://schemas.microsoft.com/office/drawing/2015/9/8/chartex" xmlns:cx2="http://schemas.microsoft.com/office/drawing/2015/10/21/chartex" xmlns:cx3="http://schemas.microsoft.com/office/drawing/2016/5/9/chartex" xmlns:cx4="http://schemas.microsoft.com/office/drawing/2016/5/10/chartex" xmlns:cx5="http://schemas.microsoft.com/office/drawing/2016/5/11/chartex" xmlns:cx6="http://schemas.microsoft.com/office/drawing/2016/5/12/chartex" xmlns:cx7="http://schemas.microsoft.com/office/drawing/2016/5/13/chartex" xmlns:cx8="http://schemas.microsoft.com/office/drawing/2016/5/14/chartex" xmlns:mc="http://schemas.openxmlformats.org/markup-compatibility/2006" xmlns:aink="http://schemas.microsoft.com/office/drawing/2016/ink" xmlns:am3d="http://schemas.microsoft.com/office/drawing/2017/model3d" xmlns:o="urn:schemas-microsoft-com:office:office" xmlns:oel="http://schemas.microsoft.com/office/2019/extlst" xmlns:r="http://schemas.openxmlformats.org/officeDocument/2006/relationships" xmlns:m="http://schemas.openxmlformats.org/officeDocument/2006/math" xmlns:v="urn:schemas-microsoft-com:vml" xmlns:wp14="http://schemas.microsoft.com/office/word/2010/wordprocessingDrawing" xmlns:wp="http://schemas.openxmlformats.org/drawingml/2006/wordprocessingDrawing" xmlns:w10="urn:schemas-microsoft-com:office:word" xmlns:w="http://schemas.openxmlformats.org/wordprocessingml/2006/main" xmlns:w14="http://schemas.microsoft.com/office/word/2010/wordml" xmlns:w15="http://schemas.microsoft.com/office/word/2012/wordml" xmlns:w16cex="http://schemas.microsoft.com/office/word/2018/wordml/cex" xmlns:w16cid="http://schemas.microsoft.com/office/word/2016/wordml/cid" xmlns:w16="http://schemas.microsoft.com/office/word/2018/wordml" xmlns:w16du="http://schemas.microsoft.com/office/word/2023/wordml/word16du" xmlns:w16sdtdh="http://schemas.microsoft.com/office/word/2020/wordml/sdtdatahash" xmlns:w16se="http://schemas.microsoft.com/office/word/2015/wordml/symex" xmlns:wpg="http://schemas.microsoft.com/office/word/2010/wordprocessingGroup" xmlns:wpi="http://schemas.microsoft.com/office/word/2010/wordprocessingInk" xmlns:wne="http://schemas.microsoft.com/office/word/2006/wordml" xmlns:wps="http://schemas.microsoft.com/office/word/2010/wordprocessingShape" mc:Ignorable="w14 w15 w16se w16cid w16 w16cex w16sdtdh w16du wp14">
   <w:sdt>
     <w:sdtPr>
-      <w:id w:val="-1342156716"/>
+      <w:id w:val="-1177804406"/>
       <w:docPartObj>
         <w:docPartGallery w:val="Page Numbers (Bottom of Page)"/>
         <w:docPartUnique/>
@@ -501,7 +3293,7 @@
 <w:hdr xmlns:wpc="http://schemas.microsoft.com/office/word/2010/wordprocessingCanvas" xmlns:cx="http://schemas.microsoft.com/office/drawing/2014/chartex" xmlns:cx1="http://schemas.microsoft.com/office/drawing/2015/9/8/chartex" xmlns:cx2="http://schemas.microsoft.com/office/drawing/2015/10/21/chartex" xmlns:cx3="http://schemas.microsoft.com/office/drawing/2016/5/9/chartex" xmlns:cx4="http://schemas.microsoft.com/office/drawing/2016/5/10/chartex" xmlns:cx5="http://schemas.microsoft.com/office/drawing/2016/5/11/chartex" xmlns:cx6="http://schemas.microsoft.com/office/drawing/2016/5/12/chartex" xmlns:cx7="http://schemas.microsoft.com/office/drawing/2016/5/13/chartex" xmlns:cx8="http://schemas.microsoft.com/office/drawing/2016/5/14/chartex" xmlns:mc="http://schemas.openxmlformats.org/markup-compatibility/2006" xmlns:aink="http://schemas.microsoft.com/office/drawing/2016/ink" xmlns:am3d="http://schemas.microsoft.com/office/drawing/2017/model3d" xmlns:o="urn:schemas-microsoft-com:office:office" xmlns:oel="http://schemas.microsoft.com/office/2019/extlst" xmlns:r="http://schemas.openxmlformats.org/officeDocument/2006/relationships" xmlns:m="http://schemas.openxmlformats.org/officeDocument/2006/math" xmlns:v="urn:schemas-microsoft-com:vml" xmlns:wp14="http://schemas.microsoft.com/office/word/2010/wordprocessingDrawing" xmlns:wp="http://schemas.openxmlformats.org/drawingml/2006/wordprocessingDrawing" xmlns:w10="urn:schemas-microsoft-com:office:word" xmlns:w="http://schemas.openxmlformats.org/wordprocessingml/2006/main" xmlns:w14="http://schemas.microsoft.com/office/word/2010/wordml" xmlns:w15="http://schemas.microsoft.com/office/word/2012/wordml" xmlns:w16cex="http://schemas.microsoft.com/office/word/2018/wordml/cex" xmlns:w16cid="http://schemas.microsoft.com/office/word/2016/wordml/cid" xmlns:w16="http://schemas.microsoft.com/office/word/2018/wordml" xmlns:w16du="http://schemas.microsoft.com/office/word/2023/wordml/word16du" xmlns:w16sdtdh="http://schemas.microsoft.com/office/word/2020/wordml/sdtdatahash" xmlns:w16se="http://schemas.microsoft.com/office/word/2015/wordml/symex" xmlns:wpg="http://schemas.microsoft.com/office/word/2010/wordprocessingGroup" xmlns:wpi="http://schemas.microsoft.com/office/word/2010/wordprocessingInk" xmlns:wne="http://schemas.microsoft.com/office/word/2006/wordml" xmlns:wps="http://schemas.microsoft.com/office/word/2010/wordprocessingShape" mc:Ignorable="w14 w15 w16se w16cid w16 w16cex w16sdtdh w16du wp14">
   <w:sdt>
     <w:sdtPr>
-      <w:id w:val="1645937923"/>
+      <w:id w:val="-1626534094"/>
       <w:docPartObj>
         <w:docPartGallery w:val="Page Numbers (Top of Page)"/>
         <w:docPartUnique/>
